--- a/prog-sys/1516_L2_SEPS_TDTP_2_STEGEN_THOMAS/1516_L2_SEPS_TDTP_2_STEGEN_THOMAS.docx
+++ b/prog-sys/1516_L2_SEPS_TDTP_2_STEGEN_THOMAS/1516_L2_SEPS_TDTP_2_STEGEN_THOMAS.docx
@@ -4,6 +4,7 @@
   <w:body>
     <w:p>
       <w:pPr>
+        <w:jc w:val="both"/>
         <w:rPr>
           <w:rFonts w:ascii="Calibri Bold" w:hAnsi="Calibri Bold"/>
           <w:sz w:val="28"/>
@@ -24,6 +25,7 @@
           <w:ilvl w:val="0"/>
           <w:numId w:val="1"/>
         </w:numPr>
+        <w:jc w:val="both"/>
         <w:rPr>
           <w:rFonts w:ascii="Calibri Bold" w:hAnsi="Calibri Bold"/>
           <w:sz w:val="28"/>
@@ -44,25 +46,137 @@
           <w:ilvl w:val="1"/>
           <w:numId w:val="1"/>
         </w:numPr>
-        <w:rPr>
-          <w:rFonts w:ascii="Calibri Bold" w:hAnsi="Calibri Bold"/>
-          <w:sz w:val="26"/>
-          <w:szCs w:val="26"/>
-        </w:rPr>
-      </w:pPr>
-      <w:r>
-        <w:rPr>
-          <w:rFonts w:ascii="Calibri Bold" w:hAnsi="Calibri Bold"/>
-          <w:sz w:val="26"/>
-          <w:szCs w:val="26"/>
-        </w:rPr>
-        <w:t>#include &lt;windows.h&gt;</w:t>
-      </w:r>
-    </w:p>
-    <w:p>
-      <w:pPr>
-        <w:pStyle w:val="Paragraphedeliste"/>
-        <w:ind w:left="1440"/>
+        <w:jc w:val="both"/>
+        <w:rPr>
+          <w:rFonts w:ascii="Calibri Bold" w:hAnsi="Calibri Bold"/>
+          <w:sz w:val="26"/>
+          <w:szCs w:val="26"/>
+        </w:rPr>
+      </w:pPr>
+      <w:r>
+        <w:rPr>
+          <w:rFonts w:ascii="Calibri Bold" w:hAnsi="Calibri Bold"/>
+          <w:sz w:val="26"/>
+          <w:szCs w:val="26"/>
+        </w:rPr>
+        <w:t>#</w:t>
+      </w:r>
+      <w:proofErr w:type="spellStart"/>
+      <w:r>
+        <w:rPr>
+          <w:rFonts w:ascii="Calibri Bold" w:hAnsi="Calibri Bold"/>
+          <w:sz w:val="26"/>
+          <w:szCs w:val="26"/>
+        </w:rPr>
+        <w:t>include</w:t>
+      </w:r>
+      <w:proofErr w:type="spellEnd"/>
+      <w:r>
+        <w:rPr>
+          <w:rFonts w:ascii="Calibri Bold" w:hAnsi="Calibri Bold"/>
+          <w:sz w:val="26"/>
+          <w:szCs w:val="26"/>
+        </w:rPr>
+        <w:t xml:space="preserve"> &lt;</w:t>
+      </w:r>
+      <w:proofErr w:type="spellStart"/>
+      <w:r>
+        <w:rPr>
+          <w:rFonts w:ascii="Calibri Bold" w:hAnsi="Calibri Bold"/>
+          <w:sz w:val="26"/>
+          <w:szCs w:val="26"/>
+        </w:rPr>
+        <w:t>windows.h</w:t>
+      </w:r>
+      <w:proofErr w:type="spellEnd"/>
+      <w:r>
+        <w:rPr>
+          <w:rFonts w:ascii="Calibri Bold" w:hAnsi="Calibri Bold"/>
+          <w:sz w:val="26"/>
+          <w:szCs w:val="26"/>
+        </w:rPr>
+        <w:t>&gt;</w:t>
+      </w:r>
+    </w:p>
+    <w:p>
+      <w:pPr>
+        <w:pStyle w:val="Paragraphedeliste"/>
+        <w:ind w:left="1440"/>
+        <w:jc w:val="both"/>
+        <w:rPr>
+          <w:rFonts w:ascii="Calibri Bold" w:hAnsi="Calibri Bold"/>
+          <w:sz w:val="26"/>
+          <w:szCs w:val="26"/>
+        </w:rPr>
+      </w:pPr>
+    </w:p>
+    <w:p>
+      <w:pPr>
+        <w:pStyle w:val="Paragraphedeliste"/>
+        <w:ind w:left="1440"/>
+        <w:jc w:val="both"/>
+        <w:rPr>
+          <w:sz w:val="26"/>
+          <w:szCs w:val="26"/>
+        </w:rPr>
+      </w:pPr>
+      <w:r>
+        <w:rPr>
+          <w:sz w:val="26"/>
+          <w:szCs w:val="26"/>
+        </w:rPr>
+        <w:t>Inclus la libraire « </w:t>
+      </w:r>
+      <w:r>
+        <w:rPr>
+          <w:i/>
+          <w:sz w:val="26"/>
+          <w:szCs w:val="26"/>
+        </w:rPr>
+        <w:t>W</w:t>
+      </w:r>
+      <w:r>
+        <w:rPr>
+          <w:i/>
+          <w:sz w:val="26"/>
+          <w:szCs w:val="26"/>
+        </w:rPr>
+        <w:t>indows</w:t>
+      </w:r>
+      <w:r>
+        <w:rPr>
+          <w:sz w:val="26"/>
+          <w:szCs w:val="26"/>
+        </w:rPr>
+        <w:t> » pour gérer les processus et les threads</w:t>
+      </w:r>
+      <w:r>
+        <w:rPr>
+          <w:sz w:val="26"/>
+          <w:szCs w:val="26"/>
+        </w:rPr>
+        <w:t>. Elle contient toutes les fonctions et toutes les déclarations nécessaires telles que celles présenté</w:t>
+      </w:r>
+      <w:r>
+        <w:rPr>
+          <w:sz w:val="26"/>
+          <w:szCs w:val="26"/>
+        </w:rPr>
+        <w:t>es</w:t>
+      </w:r>
+      <w:r>
+        <w:rPr>
+          <w:sz w:val="26"/>
+          <w:szCs w:val="26"/>
+        </w:rPr>
+        <w:t xml:space="preserve"> ci-dessous.</w:t>
+      </w:r>
+    </w:p>
+    <w:p>
+      <w:pPr>
+        <w:pStyle w:val="Paragraphedeliste"/>
+        <w:ind w:left="1440"/>
+        <w:jc w:val="both"/>
         <w:rPr>
           <w:rFonts w:ascii="Calibri Bold" w:hAnsi="Calibri Bold"/>
           <w:sz w:val="26"/>
@@ -77,6 +191,7 @@
           <w:ilvl w:val="1"/>
           <w:numId w:val="1"/>
         </w:numPr>
+        <w:jc w:val="both"/>
         <w:rPr>
           <w:rFonts w:ascii="Calibri Bold" w:hAnsi="Calibri Bold"/>
           <w:sz w:val="26"/>
@@ -96,6 +211,346 @@
       <w:pPr>
         <w:pStyle w:val="Paragraphedeliste"/>
         <w:ind w:left="1440"/>
+        <w:jc w:val="both"/>
+        <w:rPr>
+          <w:rFonts w:ascii="Calibri Bold" w:hAnsi="Calibri Bold"/>
+          <w:sz w:val="26"/>
+          <w:szCs w:val="26"/>
+        </w:rPr>
+      </w:pPr>
+    </w:p>
+    <w:p>
+      <w:pPr>
+        <w:pStyle w:val="Paragraphedeliste"/>
+        <w:ind w:left="1440"/>
+        <w:jc w:val="both"/>
+        <w:rPr>
+          <w:sz w:val="26"/>
+          <w:szCs w:val="26"/>
+        </w:rPr>
+      </w:pPr>
+      <w:r>
+        <w:rPr>
+          <w:sz w:val="26"/>
+          <w:szCs w:val="26"/>
+        </w:rPr>
+        <w:t>Type</w:t>
+      </w:r>
+      <w:r>
+        <w:rPr>
+          <w:sz w:val="26"/>
+          <w:szCs w:val="26"/>
+        </w:rPr>
+        <w:t xml:space="preserve"> / structure</w:t>
+      </w:r>
+      <w:r>
+        <w:rPr>
+          <w:sz w:val="26"/>
+          <w:szCs w:val="26"/>
+        </w:rPr>
+        <w:t xml:space="preserve"> </w:t>
+      </w:r>
+      <w:r>
+        <w:rPr>
+          <w:sz w:val="26"/>
+          <w:szCs w:val="26"/>
+        </w:rPr>
+        <w:t>représentant</w:t>
+      </w:r>
+      <w:r>
+        <w:rPr>
+          <w:sz w:val="26"/>
+          <w:szCs w:val="26"/>
+        </w:rPr>
+        <w:t xml:space="preserve"> les informations de démarrage d’un processus.</w:t>
+      </w:r>
+    </w:p>
+    <w:p>
+      <w:pPr>
+        <w:pStyle w:val="Paragraphedeliste"/>
+        <w:ind w:left="1440"/>
+        <w:jc w:val="both"/>
+        <w:rPr>
+          <w:sz w:val="26"/>
+          <w:szCs w:val="26"/>
+        </w:rPr>
+      </w:pPr>
+      <w:proofErr w:type="spellStart"/>
+      <w:r>
+        <w:rPr>
+          <w:sz w:val="26"/>
+          <w:szCs w:val="26"/>
+        </w:rPr>
+        <w:t>Typedef</w:t>
+      </w:r>
+      <w:proofErr w:type="spellEnd"/>
+      <w:r>
+        <w:rPr>
+          <w:sz w:val="26"/>
+          <w:szCs w:val="26"/>
+        </w:rPr>
+        <w:t xml:space="preserve"> </w:t>
+      </w:r>
+      <w:proofErr w:type="spellStart"/>
+      <w:r>
+        <w:rPr>
+          <w:sz w:val="26"/>
+          <w:szCs w:val="26"/>
+        </w:rPr>
+        <w:t>struct</w:t>
+      </w:r>
+      <w:proofErr w:type="spellEnd"/>
+      <w:r>
+        <w:rPr>
+          <w:sz w:val="26"/>
+          <w:szCs w:val="26"/>
+        </w:rPr>
+        <w:t xml:space="preserve"> _</w:t>
+      </w:r>
+      <w:proofErr w:type="gramStart"/>
+      <w:r>
+        <w:rPr>
+          <w:sz w:val="26"/>
+          <w:szCs w:val="26"/>
+        </w:rPr>
+        <w:t>STARTUPINFO{</w:t>
+      </w:r>
+      <w:proofErr w:type="gramEnd"/>
+    </w:p>
+    <w:p>
+      <w:pPr>
+        <w:pStyle w:val="Paragraphedeliste"/>
+        <w:ind w:left="1440"/>
+        <w:jc w:val="both"/>
+        <w:rPr>
+          <w:sz w:val="26"/>
+          <w:szCs w:val="26"/>
+        </w:rPr>
+      </w:pPr>
+      <w:r>
+        <w:rPr>
+          <w:sz w:val="26"/>
+          <w:szCs w:val="26"/>
+        </w:rPr>
+        <w:tab/>
+        <w:t>DWORD cb ;</w:t>
+      </w:r>
+    </w:p>
+    <w:p>
+      <w:pPr>
+        <w:pStyle w:val="Paragraphedeliste"/>
+        <w:ind w:left="1440"/>
+        <w:jc w:val="both"/>
+        <w:rPr>
+          <w:sz w:val="26"/>
+          <w:szCs w:val="26"/>
+        </w:rPr>
+      </w:pPr>
+      <w:r>
+        <w:rPr>
+          <w:sz w:val="26"/>
+          <w:szCs w:val="26"/>
+        </w:rPr>
+        <w:tab/>
+        <w:t>…</w:t>
+      </w:r>
+    </w:p>
+    <w:p>
+      <w:pPr>
+        <w:pStyle w:val="Paragraphedeliste"/>
+        <w:ind w:left="1440"/>
+        <w:jc w:val="both"/>
+        <w:rPr>
+          <w:sz w:val="26"/>
+          <w:szCs w:val="26"/>
+        </w:rPr>
+      </w:pPr>
+      <w:r>
+        <w:rPr>
+          <w:sz w:val="26"/>
+          <w:szCs w:val="26"/>
+        </w:rPr>
+        <w:tab/>
+        <w:t xml:space="preserve">HANDLE </w:t>
+      </w:r>
+      <w:proofErr w:type="spellStart"/>
+      <w:r>
+        <w:rPr>
+          <w:sz w:val="26"/>
+          <w:szCs w:val="26"/>
+        </w:rPr>
+        <w:t>hStdInput</w:t>
+      </w:r>
+      <w:proofErr w:type="spellEnd"/>
+      <w:r>
+        <w:rPr>
+          <w:sz w:val="26"/>
+          <w:szCs w:val="26"/>
+        </w:rPr>
+        <w:t> ;</w:t>
+      </w:r>
+    </w:p>
+    <w:p>
+      <w:pPr>
+        <w:pStyle w:val="Paragraphedeliste"/>
+        <w:ind w:left="1440"/>
+        <w:jc w:val="both"/>
+        <w:rPr>
+          <w:sz w:val="26"/>
+          <w:szCs w:val="26"/>
+        </w:rPr>
+      </w:pPr>
+      <w:r>
+        <w:rPr>
+          <w:sz w:val="26"/>
+          <w:szCs w:val="26"/>
+        </w:rPr>
+        <w:tab/>
+      </w:r>
+      <w:r>
+        <w:rPr>
+          <w:sz w:val="26"/>
+          <w:szCs w:val="26"/>
+        </w:rPr>
+        <w:t xml:space="preserve">HANDLE </w:t>
+      </w:r>
+      <w:proofErr w:type="spellStart"/>
+      <w:r>
+        <w:rPr>
+          <w:sz w:val="26"/>
+          <w:szCs w:val="26"/>
+        </w:rPr>
+        <w:t>hStd</w:t>
+      </w:r>
+      <w:r>
+        <w:rPr>
+          <w:sz w:val="26"/>
+          <w:szCs w:val="26"/>
+        </w:rPr>
+        <w:t>Output</w:t>
+      </w:r>
+      <w:proofErr w:type="spellEnd"/>
+      <w:r>
+        <w:rPr>
+          <w:sz w:val="26"/>
+          <w:szCs w:val="26"/>
+        </w:rPr>
+        <w:t> ;</w:t>
+      </w:r>
+    </w:p>
+    <w:p>
+      <w:pPr>
+        <w:pStyle w:val="Paragraphedeliste"/>
+        <w:ind w:left="1440"/>
+        <w:jc w:val="both"/>
+        <w:rPr>
+          <w:sz w:val="26"/>
+          <w:szCs w:val="26"/>
+        </w:rPr>
+      </w:pPr>
+      <w:r>
+        <w:rPr>
+          <w:sz w:val="26"/>
+          <w:szCs w:val="26"/>
+        </w:rPr>
+        <w:tab/>
+      </w:r>
+      <w:r>
+        <w:rPr>
+          <w:sz w:val="26"/>
+          <w:szCs w:val="26"/>
+        </w:rPr>
+        <w:t xml:space="preserve">HANDLE </w:t>
+      </w:r>
+      <w:proofErr w:type="spellStart"/>
+      <w:r>
+        <w:rPr>
+          <w:sz w:val="26"/>
+          <w:szCs w:val="26"/>
+        </w:rPr>
+        <w:t>hStd</w:t>
+      </w:r>
+      <w:r>
+        <w:rPr>
+          <w:sz w:val="26"/>
+          <w:szCs w:val="26"/>
+        </w:rPr>
+        <w:t>Error</w:t>
+      </w:r>
+      <w:proofErr w:type="spellEnd"/>
+      <w:r>
+        <w:rPr>
+          <w:sz w:val="26"/>
+          <w:szCs w:val="26"/>
+        </w:rPr>
+        <w:t> ;</w:t>
+      </w:r>
+    </w:p>
+    <w:p>
+      <w:pPr>
+        <w:pStyle w:val="Paragraphedeliste"/>
+        <w:ind w:left="1440"/>
+        <w:jc w:val="both"/>
+        <w:rPr>
+          <w:sz w:val="26"/>
+          <w:szCs w:val="26"/>
+        </w:rPr>
+      </w:pPr>
+      <w:r>
+        <w:rPr>
+          <w:sz w:val="26"/>
+          <w:szCs w:val="26"/>
+        </w:rPr>
+        <w:t>}</w:t>
+      </w:r>
+      <w:r>
+        <w:rPr>
+          <w:sz w:val="26"/>
+          <w:szCs w:val="26"/>
+        </w:rPr>
+        <w:t xml:space="preserve"> </w:t>
+      </w:r>
+      <w:r>
+        <w:rPr>
+          <w:sz w:val="26"/>
+          <w:szCs w:val="26"/>
+        </w:rPr>
+        <w:t>STARTUPINFO</w:t>
+      </w:r>
+      <w:r>
+        <w:rPr>
+          <w:sz w:val="26"/>
+          <w:szCs w:val="26"/>
+        </w:rPr>
+        <w:t>, *LP</w:t>
+      </w:r>
+      <w:r>
+        <w:rPr>
+          <w:sz w:val="26"/>
+          <w:szCs w:val="26"/>
+        </w:rPr>
+        <w:t xml:space="preserve"> </w:t>
+      </w:r>
+      <w:r>
+        <w:rPr>
+          <w:sz w:val="26"/>
+          <w:szCs w:val="26"/>
+        </w:rPr>
+        <w:t>STARTUPINFO</w:t>
+      </w:r>
+      <w:r>
+        <w:rPr>
+          <w:sz w:val="26"/>
+          <w:szCs w:val="26"/>
+        </w:rPr>
+        <w:t> ;</w:t>
+      </w:r>
+    </w:p>
+    <w:p>
+      <w:pPr>
+        <w:pStyle w:val="Paragraphedeliste"/>
+        <w:ind w:left="1440"/>
+        <w:jc w:val="both"/>
         <w:rPr>
           <w:rFonts w:ascii="Calibri Bold" w:hAnsi="Calibri Bold"/>
           <w:sz w:val="26"/>
@@ -110,6 +565,7 @@
           <w:ilvl w:val="1"/>
           <w:numId w:val="1"/>
         </w:numPr>
+        <w:jc w:val="both"/>
         <w:rPr>
           <w:rFonts w:ascii="Calibri Bold" w:hAnsi="Calibri Bold"/>
           <w:sz w:val="26"/>
@@ -129,6 +585,332 @@
       <w:pPr>
         <w:pStyle w:val="Paragraphedeliste"/>
         <w:ind w:left="1440"/>
+        <w:jc w:val="both"/>
+        <w:rPr>
+          <w:rFonts w:ascii="Calibri Bold" w:hAnsi="Calibri Bold"/>
+          <w:sz w:val="26"/>
+          <w:szCs w:val="26"/>
+        </w:rPr>
+      </w:pPr>
+    </w:p>
+    <w:p>
+      <w:pPr>
+        <w:pStyle w:val="Paragraphedeliste"/>
+        <w:ind w:left="1440"/>
+        <w:jc w:val="both"/>
+        <w:rPr>
+          <w:sz w:val="26"/>
+          <w:szCs w:val="26"/>
+        </w:rPr>
+      </w:pPr>
+      <w:r>
+        <w:rPr>
+          <w:sz w:val="26"/>
+          <w:szCs w:val="26"/>
+        </w:rPr>
+        <w:t>Type servant au processus  contenant ses informations.</w:t>
+      </w:r>
+    </w:p>
+    <w:p>
+      <w:pPr>
+        <w:pStyle w:val="Paragraphedeliste"/>
+        <w:ind w:left="1440"/>
+        <w:jc w:val="both"/>
+        <w:rPr>
+          <w:sz w:val="26"/>
+          <w:szCs w:val="26"/>
+        </w:rPr>
+      </w:pPr>
+      <w:proofErr w:type="spellStart"/>
+      <w:r>
+        <w:rPr>
+          <w:sz w:val="26"/>
+          <w:szCs w:val="26"/>
+        </w:rPr>
+        <w:t>Typedef</w:t>
+      </w:r>
+      <w:proofErr w:type="spellEnd"/>
+      <w:r>
+        <w:rPr>
+          <w:sz w:val="26"/>
+          <w:szCs w:val="26"/>
+        </w:rPr>
+        <w:t xml:space="preserve"> </w:t>
+      </w:r>
+      <w:proofErr w:type="spellStart"/>
+      <w:r>
+        <w:rPr>
+          <w:sz w:val="26"/>
+          <w:szCs w:val="26"/>
+        </w:rPr>
+        <w:t>struct</w:t>
+      </w:r>
+      <w:proofErr w:type="spellEnd"/>
+      <w:r>
+        <w:rPr>
+          <w:sz w:val="26"/>
+          <w:szCs w:val="26"/>
+        </w:rPr>
+        <w:t xml:space="preserve"> _</w:t>
+      </w:r>
+      <w:r>
+        <w:rPr>
+          <w:rFonts w:ascii="Calibri" w:hAnsi="Calibri"/>
+          <w:sz w:val="26"/>
+          <w:szCs w:val="26"/>
+        </w:rPr>
+        <w:t>PROCESS_INFORMATION</w:t>
+      </w:r>
+      <w:r>
+        <w:rPr>
+          <w:rFonts w:ascii="Calibri Bold" w:hAnsi="Calibri Bold"/>
+          <w:sz w:val="26"/>
+          <w:szCs w:val="26"/>
+        </w:rPr>
+        <w:t> </w:t>
+      </w:r>
+      <w:r>
+        <w:rPr>
+          <w:sz w:val="26"/>
+          <w:szCs w:val="26"/>
+        </w:rPr>
+        <w:t xml:space="preserve"> </w:t>
+      </w:r>
+      <w:r>
+        <w:rPr>
+          <w:sz w:val="26"/>
+          <w:szCs w:val="26"/>
+        </w:rPr>
+        <w:t>{</w:t>
+      </w:r>
+    </w:p>
+    <w:p>
+      <w:pPr>
+        <w:pStyle w:val="Paragraphedeliste"/>
+        <w:ind w:left="1440"/>
+        <w:jc w:val="both"/>
+        <w:rPr>
+          <w:sz w:val="26"/>
+          <w:szCs w:val="26"/>
+        </w:rPr>
+      </w:pPr>
+      <w:r>
+        <w:rPr>
+          <w:sz w:val="26"/>
+          <w:szCs w:val="26"/>
+        </w:rPr>
+        <w:tab/>
+        <w:t xml:space="preserve">HANDLE </w:t>
+      </w:r>
+      <w:proofErr w:type="spellStart"/>
+      <w:r>
+        <w:rPr>
+          <w:sz w:val="26"/>
+          <w:szCs w:val="26"/>
+        </w:rPr>
+        <w:t>hProcess</w:t>
+      </w:r>
+      <w:proofErr w:type="spellEnd"/>
+      <w:r>
+        <w:rPr>
+          <w:sz w:val="26"/>
+          <w:szCs w:val="26"/>
+        </w:rPr>
+        <w:t> ;</w:t>
+      </w:r>
+    </w:p>
+    <w:p>
+      <w:pPr>
+        <w:pStyle w:val="Paragraphedeliste"/>
+        <w:ind w:left="1440"/>
+        <w:jc w:val="both"/>
+        <w:rPr>
+          <w:sz w:val="26"/>
+          <w:szCs w:val="26"/>
+        </w:rPr>
+      </w:pPr>
+      <w:r>
+        <w:rPr>
+          <w:sz w:val="26"/>
+          <w:szCs w:val="26"/>
+        </w:rPr>
+        <w:tab/>
+        <w:t xml:space="preserve">HANDLE </w:t>
+      </w:r>
+      <w:proofErr w:type="spellStart"/>
+      <w:r>
+        <w:rPr>
+          <w:sz w:val="26"/>
+          <w:szCs w:val="26"/>
+        </w:rPr>
+        <w:t>hThread</w:t>
+      </w:r>
+      <w:proofErr w:type="spellEnd"/>
+      <w:r>
+        <w:rPr>
+          <w:sz w:val="26"/>
+          <w:szCs w:val="26"/>
+        </w:rPr>
+        <w:t> ;</w:t>
+      </w:r>
+    </w:p>
+    <w:p>
+      <w:pPr>
+        <w:pStyle w:val="Paragraphedeliste"/>
+        <w:ind w:left="1440"/>
+        <w:jc w:val="both"/>
+        <w:rPr>
+          <w:sz w:val="26"/>
+          <w:szCs w:val="26"/>
+        </w:rPr>
+      </w:pPr>
+      <w:r>
+        <w:rPr>
+          <w:sz w:val="26"/>
+          <w:szCs w:val="26"/>
+        </w:rPr>
+        <w:tab/>
+      </w:r>
+      <w:r>
+        <w:rPr>
+          <w:sz w:val="26"/>
+          <w:szCs w:val="26"/>
+        </w:rPr>
+        <w:t xml:space="preserve">DWORD </w:t>
+      </w:r>
+      <w:proofErr w:type="spellStart"/>
+      <w:r>
+        <w:rPr>
+          <w:sz w:val="26"/>
+          <w:szCs w:val="26"/>
+        </w:rPr>
+        <w:t>dwProcessId</w:t>
+      </w:r>
+      <w:proofErr w:type="spellEnd"/>
+      <w:r>
+        <w:rPr>
+          <w:sz w:val="26"/>
+          <w:szCs w:val="26"/>
+        </w:rPr>
+        <w:t> ;</w:t>
+      </w:r>
+    </w:p>
+    <w:p>
+      <w:pPr>
+        <w:pStyle w:val="Paragraphedeliste"/>
+        <w:ind w:left="1440"/>
+        <w:jc w:val="both"/>
+        <w:rPr>
+          <w:sz w:val="26"/>
+          <w:szCs w:val="26"/>
+        </w:rPr>
+      </w:pPr>
+      <w:r>
+        <w:rPr>
+          <w:sz w:val="26"/>
+          <w:szCs w:val="26"/>
+        </w:rPr>
+        <w:tab/>
+        <w:t xml:space="preserve">DWORD </w:t>
+      </w:r>
+      <w:proofErr w:type="spellStart"/>
+      <w:r>
+        <w:rPr>
+          <w:sz w:val="26"/>
+          <w:szCs w:val="26"/>
+        </w:rPr>
+        <w:t>dwThread</w:t>
+      </w:r>
+      <w:r>
+        <w:rPr>
+          <w:sz w:val="26"/>
+          <w:szCs w:val="26"/>
+        </w:rPr>
+        <w:t>Id</w:t>
+      </w:r>
+      <w:proofErr w:type="spellEnd"/>
+      <w:r>
+        <w:rPr>
+          <w:sz w:val="26"/>
+          <w:szCs w:val="26"/>
+        </w:rPr>
+        <w:t> ;</w:t>
+      </w:r>
+    </w:p>
+    <w:p>
+      <w:pPr>
+        <w:pStyle w:val="Paragraphedeliste"/>
+        <w:ind w:left="1440"/>
+        <w:jc w:val="both"/>
+        <w:rPr>
+          <w:sz w:val="26"/>
+          <w:szCs w:val="26"/>
+        </w:rPr>
+      </w:pPr>
+      <w:r>
+        <w:rPr>
+          <w:sz w:val="26"/>
+          <w:szCs w:val="26"/>
+        </w:rPr>
+        <w:t>}</w:t>
+      </w:r>
+      <w:r>
+        <w:rPr>
+          <w:rFonts w:ascii="Calibri Bold" w:hAnsi="Calibri Bold"/>
+          <w:sz w:val="26"/>
+          <w:szCs w:val="26"/>
+        </w:rPr>
+        <w:t xml:space="preserve"> </w:t>
+      </w:r>
+      <w:r>
+        <w:rPr>
+          <w:rFonts w:ascii="Calibri" w:hAnsi="Calibri"/>
+          <w:sz w:val="26"/>
+          <w:szCs w:val="26"/>
+        </w:rPr>
+        <w:t>PROCESS_INFORMATION</w:t>
+      </w:r>
+      <w:r>
+        <w:rPr>
+          <w:rFonts w:ascii="Calibri" w:hAnsi="Calibri"/>
+          <w:sz w:val="26"/>
+          <w:szCs w:val="26"/>
+        </w:rPr>
+        <w:t>, *LP</w:t>
+      </w:r>
+      <w:r>
+        <w:rPr>
+          <w:rFonts w:ascii="Calibri" w:hAnsi="Calibri"/>
+          <w:sz w:val="26"/>
+          <w:szCs w:val="26"/>
+        </w:rPr>
+        <w:t>PROCESS_INFORMATION</w:t>
+      </w:r>
+      <w:r>
+        <w:rPr>
+          <w:rFonts w:ascii="Calibri Bold" w:hAnsi="Calibri Bold"/>
+          <w:sz w:val="26"/>
+          <w:szCs w:val="26"/>
+        </w:rPr>
+        <w:t> ;</w:t>
+      </w:r>
+    </w:p>
+    <w:p>
+      <w:pPr>
+        <w:pStyle w:val="Paragraphedeliste"/>
+        <w:ind w:left="1440"/>
+        <w:jc w:val="both"/>
+        <w:rPr>
+          <w:sz w:val="26"/>
+          <w:szCs w:val="26"/>
+        </w:rPr>
+      </w:pPr>
+    </w:p>
+    <w:p>
+      <w:pPr>
+        <w:pStyle w:val="Paragraphedeliste"/>
+        <w:ind w:left="1440"/>
+        <w:jc w:val="both"/>
         <w:rPr>
           <w:rFonts w:ascii="Calibri Bold" w:hAnsi="Calibri Bold"/>
           <w:sz w:val="26"/>
@@ -143,12 +925,14 @@
           <w:ilvl w:val="1"/>
           <w:numId w:val="1"/>
         </w:numPr>
-        <w:rPr>
-          <w:rFonts w:ascii="Calibri Bold" w:hAnsi="Calibri Bold"/>
-          <w:sz w:val="26"/>
-          <w:szCs w:val="26"/>
-        </w:rPr>
-      </w:pPr>
+        <w:jc w:val="both"/>
+        <w:rPr>
+          <w:sz w:val="26"/>
+          <w:szCs w:val="26"/>
+        </w:rPr>
+      </w:pPr>
+      <w:proofErr w:type="spellStart"/>
+      <w:proofErr w:type="gramStart"/>
       <w:r>
         <w:rPr>
           <w:rFonts w:ascii="Calibri Bold" w:hAnsi="Calibri Bold"/>
@@ -157,13 +941,23 @@
         </w:rPr>
         <w:t>ZeroMemory</w:t>
       </w:r>
-      <w:r>
-        <w:rPr>
-          <w:rFonts w:ascii="Calibri Bold" w:hAnsi="Calibri Bold"/>
-          <w:sz w:val="26"/>
-          <w:szCs w:val="26"/>
-        </w:rPr>
-        <w:t>()</w:t>
+      <w:proofErr w:type="spellEnd"/>
+      <w:r>
+        <w:rPr>
+          <w:rFonts w:ascii="Calibri Bold" w:hAnsi="Calibri Bold"/>
+          <w:sz w:val="26"/>
+          <w:szCs w:val="26"/>
+        </w:rPr>
+        <w:t>(</w:t>
+      </w:r>
+      <w:proofErr w:type="gramEnd"/>
+      <w:r>
+        <w:rPr>
+          <w:rFonts w:ascii="Calibri Bold" w:hAnsi="Calibri Bold"/>
+          <w:sz w:val="26"/>
+          <w:szCs w:val="26"/>
+        </w:rPr>
+        <w:t>)</w:t>
       </w:r>
       <w:r>
         <w:rPr>
@@ -178,25 +972,69 @@
       <w:pPr>
         <w:pStyle w:val="Paragraphedeliste"/>
         <w:ind w:left="1440"/>
-        <w:rPr>
-          <w:rFonts w:ascii="Calibri Bold" w:hAnsi="Calibri Bold"/>
-          <w:sz w:val="26"/>
-          <w:szCs w:val="26"/>
-        </w:rPr>
-      </w:pPr>
-      <w:r>
-        <w:rPr>
-          <w:rFonts w:ascii="Calibri Bold" w:hAnsi="Calibri Bold"/>
+        <w:jc w:val="both"/>
+        <w:rPr>
+          <w:sz w:val="26"/>
+          <w:szCs w:val="26"/>
+        </w:rPr>
+      </w:pPr>
+      <w:r>
+        <w:rPr>
           <w:sz w:val="26"/>
           <w:szCs w:val="26"/>
         </w:rPr>
         <w:t>Initialisation à NULL de la mémoire</w:t>
       </w:r>
-    </w:p>
-    <w:p>
-      <w:pPr>
-        <w:pStyle w:val="Paragraphedeliste"/>
-        <w:ind w:left="1440"/>
+      <w:r>
+        <w:rPr>
+          <w:sz w:val="26"/>
+          <w:szCs w:val="26"/>
+        </w:rPr>
+        <w:t>.</w:t>
+      </w:r>
+      <w:r>
+        <w:rPr>
+          <w:sz w:val="26"/>
+          <w:szCs w:val="26"/>
+        </w:rPr>
+        <w:t xml:space="preserve"> Dans notre</w:t>
+      </w:r>
+      <w:r>
+        <w:rPr>
+          <w:sz w:val="26"/>
+          <w:szCs w:val="26"/>
+        </w:rPr>
+        <w:t xml:space="preserve"> contexte, cela permet de mettre la Variable de type STARTUPINFO à </w:t>
+      </w:r>
+      <w:r>
+        <w:rPr>
+          <w:sz w:val="26"/>
+          <w:szCs w:val="26"/>
+        </w:rPr>
+        <w:t>nul</w:t>
+      </w:r>
+      <w:r>
+        <w:rPr>
+          <w:sz w:val="26"/>
+          <w:szCs w:val="26"/>
+        </w:rPr>
+        <w:t> ;</w:t>
+      </w:r>
+      <w:r>
+        <w:rPr>
+          <w:sz w:val="26"/>
+          <w:szCs w:val="26"/>
+        </w:rPr>
+        <w:br w:type="page"/>
+      </w:r>
+      <w:bookmarkStart w:id="0" w:name="_GoBack"/>
+      <w:bookmarkEnd w:id="0"/>
+    </w:p>
+    <w:p>
+      <w:pPr>
+        <w:pStyle w:val="Paragraphedeliste"/>
+        <w:ind w:left="1440"/>
+        <w:jc w:val="both"/>
         <w:rPr>
           <w:rFonts w:ascii="Calibri Bold" w:hAnsi="Calibri Bold"/>
           <w:sz w:val="26"/>
@@ -211,65 +1049,155 @@
           <w:ilvl w:val="1"/>
           <w:numId w:val="1"/>
         </w:numPr>
-        <w:rPr>
-          <w:rFonts w:ascii="Calibri Bold" w:hAnsi="Calibri Bold"/>
-          <w:sz w:val="26"/>
-          <w:szCs w:val="26"/>
-        </w:rPr>
-      </w:pPr>
-      <w:r>
-        <w:rPr>
-          <w:rFonts w:ascii="Calibri Bold" w:hAnsi="Calibri Bold"/>
-          <w:sz w:val="26"/>
-          <w:szCs w:val="26"/>
-        </w:rPr>
-        <w:t>CreateProcess(</w:t>
-      </w:r>
-      <w:r>
-        <w:rPr>
-          <w:rFonts w:ascii="Calibri Bold" w:hAnsi="Calibri Bold"/>
-          <w:sz w:val="26"/>
-          <w:szCs w:val="26"/>
-        </w:rPr>
-        <w:t>"programToRun", "commandLine", NULL, NULL, FALSE, 0, NULL, NULL, &amp;si, &amp;pi)</w:t>
-      </w:r>
-    </w:p>
-    <w:p>
-      <w:pPr>
-        <w:pStyle w:val="Paragraphedeliste"/>
-        <w:ind w:left="1440"/>
-        <w:rPr>
-          <w:rFonts w:ascii="Calibri Bold" w:hAnsi="Calibri Bold"/>
-          <w:sz w:val="26"/>
-          <w:szCs w:val="26"/>
-        </w:rPr>
-      </w:pPr>
-    </w:p>
-    <w:p>
-      <w:pPr>
-        <w:pStyle w:val="Paragraphedeliste"/>
-        <w:ind w:left="1440"/>
-        <w:rPr>
-          <w:rFonts w:ascii="Calibri Bold" w:hAnsi="Calibri Bold"/>
-          <w:sz w:val="26"/>
-          <w:szCs w:val="26"/>
-        </w:rPr>
-      </w:pPr>
-      <w:r>
-        <w:rPr>
-          <w:rFonts w:ascii="Calibri Bold" w:hAnsi="Calibri Bold"/>
-          <w:sz w:val="26"/>
-          <w:szCs w:val="26"/>
-        </w:rPr>
-        <w:t>Crée un processus et le lance.</w:t>
-      </w:r>
-      <w:bookmarkStart w:id="0" w:name="_GoBack"/>
-      <w:bookmarkEnd w:id="0"/>
-    </w:p>
-    <w:p>
-      <w:pPr>
-        <w:pStyle w:val="Paragraphedeliste"/>
-        <w:ind w:left="1440"/>
+        <w:jc w:val="both"/>
+        <w:rPr>
+          <w:rFonts w:ascii="Calibri Bold" w:hAnsi="Calibri Bold"/>
+          <w:sz w:val="26"/>
+          <w:szCs w:val="26"/>
+        </w:rPr>
+      </w:pPr>
+      <w:proofErr w:type="spellStart"/>
+      <w:proofErr w:type="gramStart"/>
+      <w:r>
+        <w:rPr>
+          <w:rFonts w:ascii="Calibri Bold" w:hAnsi="Calibri Bold"/>
+          <w:sz w:val="26"/>
+          <w:szCs w:val="26"/>
+        </w:rPr>
+        <w:t>CreateProcess</w:t>
+      </w:r>
+      <w:proofErr w:type="spellEnd"/>
+      <w:r>
+        <w:rPr>
+          <w:rFonts w:ascii="Calibri Bold" w:hAnsi="Calibri Bold"/>
+          <w:sz w:val="26"/>
+          <w:szCs w:val="26"/>
+        </w:rPr>
+        <w:t>(</w:t>
+      </w:r>
+      <w:proofErr w:type="gramEnd"/>
+      <w:r>
+        <w:rPr>
+          <w:rFonts w:ascii="Calibri Bold" w:hAnsi="Calibri Bold"/>
+          <w:sz w:val="26"/>
+          <w:szCs w:val="26"/>
+        </w:rPr>
+        <w:t>"</w:t>
+      </w:r>
+      <w:proofErr w:type="spellStart"/>
+      <w:r>
+        <w:rPr>
+          <w:rFonts w:ascii="Calibri Bold" w:hAnsi="Calibri Bold"/>
+          <w:sz w:val="26"/>
+          <w:szCs w:val="26"/>
+        </w:rPr>
+        <w:t>programToRun</w:t>
+      </w:r>
+      <w:proofErr w:type="spellEnd"/>
+      <w:r>
+        <w:rPr>
+          <w:rFonts w:ascii="Calibri Bold" w:hAnsi="Calibri Bold"/>
+          <w:sz w:val="26"/>
+          <w:szCs w:val="26"/>
+        </w:rPr>
+        <w:t>", "</w:t>
+      </w:r>
+      <w:proofErr w:type="spellStart"/>
+      <w:r>
+        <w:rPr>
+          <w:rFonts w:ascii="Calibri Bold" w:hAnsi="Calibri Bold"/>
+          <w:sz w:val="26"/>
+          <w:szCs w:val="26"/>
+        </w:rPr>
+        <w:t>commandLine</w:t>
+      </w:r>
+      <w:proofErr w:type="spellEnd"/>
+      <w:r>
+        <w:rPr>
+          <w:rFonts w:ascii="Calibri Bold" w:hAnsi="Calibri Bold"/>
+          <w:sz w:val="26"/>
+          <w:szCs w:val="26"/>
+        </w:rPr>
+        <w:t>", NULL, NULL, FALSE, 0, NULL, NULL, &amp;si, &amp;pi)</w:t>
+      </w:r>
+    </w:p>
+    <w:p>
+      <w:pPr>
+        <w:pStyle w:val="Paragraphedeliste"/>
+        <w:ind w:left="1440"/>
+        <w:jc w:val="both"/>
+        <w:rPr>
+          <w:rFonts w:ascii="Calibri Bold" w:hAnsi="Calibri Bold"/>
+          <w:sz w:val="26"/>
+          <w:szCs w:val="26"/>
+        </w:rPr>
+      </w:pPr>
+    </w:p>
+    <w:p>
+      <w:pPr>
+        <w:pStyle w:val="Paragraphedeliste"/>
+        <w:ind w:left="1440"/>
+        <w:jc w:val="both"/>
+        <w:rPr>
+          <w:sz w:val="26"/>
+          <w:szCs w:val="26"/>
+        </w:rPr>
+      </w:pPr>
+      <w:r>
+        <w:rPr>
+          <w:sz w:val="26"/>
+          <w:szCs w:val="26"/>
+        </w:rPr>
+        <w:t>Crée un processus</w:t>
+      </w:r>
+      <w:r>
+        <w:rPr>
+          <w:sz w:val="26"/>
+          <w:szCs w:val="26"/>
+        </w:rPr>
+        <w:t xml:space="preserve"> à l’aide d’un chemin vers un fichier exécutable</w:t>
+      </w:r>
+      <w:r>
+        <w:rPr>
+          <w:sz w:val="26"/>
+          <w:szCs w:val="26"/>
+        </w:rPr>
+        <w:t xml:space="preserve"> et le lance</w:t>
+      </w:r>
+      <w:r>
+        <w:rPr>
+          <w:sz w:val="26"/>
+          <w:szCs w:val="26"/>
+        </w:rPr>
+        <w:t xml:space="preserve"> avec certains paramètres que l’on choisit en donnant </w:t>
+      </w:r>
+      <w:r>
+        <w:rPr>
+          <w:sz w:val="26"/>
+          <w:szCs w:val="26"/>
+        </w:rPr>
+        <w:t>les variables</w:t>
+      </w:r>
+      <w:r>
+        <w:rPr>
+          <w:sz w:val="26"/>
+          <w:szCs w:val="26"/>
+        </w:rPr>
+        <w:t xml:space="preserve"> STARTUPINFO et PROCESSINFO</w:t>
+      </w:r>
+      <w:r>
+        <w:rPr>
+          <w:sz w:val="26"/>
+          <w:szCs w:val="26"/>
+        </w:rPr>
+        <w:t>.</w:t>
+      </w:r>
+    </w:p>
+    <w:p>
+      <w:pPr>
+        <w:pStyle w:val="Paragraphedeliste"/>
+        <w:ind w:left="1440"/>
+        <w:jc w:val="both"/>
         <w:rPr>
           <w:rFonts w:ascii="Calibri Bold" w:hAnsi="Calibri Bold"/>
           <w:sz w:val="26"/>
@@ -284,25 +1212,87 @@
           <w:ilvl w:val="1"/>
           <w:numId w:val="1"/>
         </w:numPr>
-        <w:rPr>
-          <w:rFonts w:ascii="Calibri Bold" w:hAnsi="Calibri Bold"/>
-          <w:sz w:val="26"/>
-          <w:szCs w:val="28"/>
-        </w:rPr>
-      </w:pPr>
-      <w:r>
-        <w:rPr>
-          <w:rFonts w:ascii="Calibri Bold" w:hAnsi="Calibri Bold"/>
-          <w:sz w:val="26"/>
-          <w:szCs w:val="28"/>
-        </w:rPr>
-        <w:t>WaitForSingleObject(pi.hProcess, INFINITE)</w:t>
-      </w:r>
-    </w:p>
-    <w:p>
-      <w:pPr>
-        <w:pStyle w:val="Paragraphedeliste"/>
-        <w:ind w:left="1440"/>
+        <w:jc w:val="both"/>
+        <w:rPr>
+          <w:rFonts w:ascii="Calibri Bold" w:hAnsi="Calibri Bold"/>
+          <w:sz w:val="26"/>
+          <w:szCs w:val="28"/>
+        </w:rPr>
+      </w:pPr>
+      <w:proofErr w:type="spellStart"/>
+      <w:proofErr w:type="gramStart"/>
+      <w:r>
+        <w:rPr>
+          <w:rFonts w:ascii="Calibri Bold" w:hAnsi="Calibri Bold"/>
+          <w:sz w:val="26"/>
+          <w:szCs w:val="28"/>
+        </w:rPr>
+        <w:t>WaitForSingleObject</w:t>
+      </w:r>
+      <w:proofErr w:type="spellEnd"/>
+      <w:r>
+        <w:rPr>
+          <w:rFonts w:ascii="Calibri Bold" w:hAnsi="Calibri Bold"/>
+          <w:sz w:val="26"/>
+          <w:szCs w:val="28"/>
+        </w:rPr>
+        <w:t>(</w:t>
+      </w:r>
+      <w:proofErr w:type="spellStart"/>
+      <w:proofErr w:type="gramEnd"/>
+      <w:r>
+        <w:rPr>
+          <w:rFonts w:ascii="Calibri Bold" w:hAnsi="Calibri Bold"/>
+          <w:sz w:val="26"/>
+          <w:szCs w:val="28"/>
+        </w:rPr>
+        <w:t>pi.hProcess</w:t>
+      </w:r>
+      <w:proofErr w:type="spellEnd"/>
+      <w:r>
+        <w:rPr>
+          <w:rFonts w:ascii="Calibri Bold" w:hAnsi="Calibri Bold"/>
+          <w:sz w:val="26"/>
+          <w:szCs w:val="28"/>
+        </w:rPr>
+        <w:t>, INFINITE)</w:t>
+      </w:r>
+    </w:p>
+    <w:p>
+      <w:pPr>
+        <w:pStyle w:val="Paragraphedeliste"/>
+        <w:ind w:left="1440"/>
+        <w:jc w:val="both"/>
+        <w:rPr>
+          <w:rFonts w:ascii="Calibri Bold" w:hAnsi="Calibri Bold"/>
+          <w:sz w:val="26"/>
+          <w:szCs w:val="28"/>
+        </w:rPr>
+      </w:pPr>
+    </w:p>
+    <w:p>
+      <w:pPr>
+        <w:pStyle w:val="Paragraphedeliste"/>
+        <w:ind w:left="1440"/>
+        <w:jc w:val="both"/>
+        <w:rPr>
+          <w:sz w:val="26"/>
+          <w:szCs w:val="26"/>
+        </w:rPr>
+      </w:pPr>
+      <w:r>
+        <w:rPr>
+          <w:sz w:val="26"/>
+          <w:szCs w:val="26"/>
+        </w:rPr>
+        <w:t>Attend que le processus se soit arrêté pour continuer le code. Cela permet de synchroniser les applications.</w:t>
+      </w:r>
+    </w:p>
+    <w:p>
+      <w:pPr>
+        <w:pStyle w:val="Paragraphedeliste"/>
+        <w:ind w:left="1440"/>
+        <w:jc w:val="both"/>
         <w:rPr>
           <w:rFonts w:ascii="Calibri Bold" w:hAnsi="Calibri Bold"/>
           <w:sz w:val="26"/>
@@ -317,25 +1307,131 @@
           <w:ilvl w:val="1"/>
           <w:numId w:val="1"/>
         </w:numPr>
-        <w:rPr>
-          <w:rFonts w:ascii="Calibri Bold" w:hAnsi="Calibri Bold"/>
-          <w:sz w:val="26"/>
-          <w:szCs w:val="28"/>
-        </w:rPr>
-      </w:pPr>
-      <w:r>
-        <w:rPr>
-          <w:rFonts w:ascii="Calibri Bold" w:hAnsi="Calibri Bold"/>
-          <w:sz w:val="26"/>
-          <w:szCs w:val="28"/>
-        </w:rPr>
-        <w:t>CloseHandle(pi.hProcess)</w:t>
-      </w:r>
-    </w:p>
-    <w:p>
-      <w:pPr>
-        <w:pStyle w:val="Paragraphedeliste"/>
-        <w:ind w:left="1440"/>
+        <w:jc w:val="both"/>
+        <w:rPr>
+          <w:rFonts w:ascii="Calibri Bold" w:hAnsi="Calibri Bold"/>
+          <w:sz w:val="26"/>
+          <w:szCs w:val="28"/>
+        </w:rPr>
+      </w:pPr>
+      <w:proofErr w:type="spellStart"/>
+      <w:proofErr w:type="gramStart"/>
+      <w:r>
+        <w:rPr>
+          <w:rFonts w:ascii="Calibri Bold" w:hAnsi="Calibri Bold"/>
+          <w:sz w:val="26"/>
+          <w:szCs w:val="28"/>
+        </w:rPr>
+        <w:t>CloseHandle</w:t>
+      </w:r>
+      <w:proofErr w:type="spellEnd"/>
+      <w:r>
+        <w:rPr>
+          <w:rFonts w:ascii="Calibri Bold" w:hAnsi="Calibri Bold"/>
+          <w:sz w:val="26"/>
+          <w:szCs w:val="28"/>
+        </w:rPr>
+        <w:t>(</w:t>
+      </w:r>
+      <w:proofErr w:type="spellStart"/>
+      <w:proofErr w:type="gramEnd"/>
+      <w:r>
+        <w:rPr>
+          <w:rFonts w:ascii="Calibri Bold" w:hAnsi="Calibri Bold"/>
+          <w:sz w:val="26"/>
+          <w:szCs w:val="28"/>
+        </w:rPr>
+        <w:t>pi.hProcess</w:t>
+      </w:r>
+      <w:proofErr w:type="spellEnd"/>
+      <w:r>
+        <w:rPr>
+          <w:rFonts w:ascii="Calibri Bold" w:hAnsi="Calibri Bold"/>
+          <w:sz w:val="26"/>
+          <w:szCs w:val="28"/>
+        </w:rPr>
+        <w:t>)</w:t>
+      </w:r>
+      <w:r>
+        <w:rPr>
+          <w:rFonts w:ascii="Calibri Bold" w:hAnsi="Calibri Bold"/>
+          <w:sz w:val="26"/>
+          <w:szCs w:val="28"/>
+        </w:rPr>
+        <w:t xml:space="preserve"> ou </w:t>
+      </w:r>
+      <w:proofErr w:type="spellStart"/>
+      <w:r>
+        <w:rPr>
+          <w:rFonts w:ascii="Calibri Bold" w:hAnsi="Calibri Bold"/>
+          <w:sz w:val="26"/>
+          <w:szCs w:val="28"/>
+        </w:rPr>
+        <w:t>CloseHandle</w:t>
+      </w:r>
+      <w:proofErr w:type="spellEnd"/>
+      <w:r>
+        <w:rPr>
+          <w:rFonts w:ascii="Calibri Bold" w:hAnsi="Calibri Bold"/>
+          <w:sz w:val="26"/>
+          <w:szCs w:val="28"/>
+        </w:rPr>
+        <w:t>(</w:t>
+      </w:r>
+      <w:proofErr w:type="spellStart"/>
+      <w:r>
+        <w:rPr>
+          <w:rFonts w:ascii="Calibri Bold" w:hAnsi="Calibri Bold"/>
+          <w:sz w:val="26"/>
+          <w:szCs w:val="28"/>
+        </w:rPr>
+        <w:t>pi.hThread</w:t>
+      </w:r>
+      <w:proofErr w:type="spellEnd"/>
+      <w:r>
+        <w:rPr>
+          <w:rFonts w:ascii="Calibri Bold" w:hAnsi="Calibri Bold"/>
+          <w:sz w:val="26"/>
+          <w:szCs w:val="28"/>
+        </w:rPr>
+        <w:t>)</w:t>
+      </w:r>
+    </w:p>
+    <w:p>
+      <w:pPr>
+        <w:pStyle w:val="Paragraphedeliste"/>
+        <w:ind w:left="1440"/>
+        <w:jc w:val="both"/>
+        <w:rPr>
+          <w:rFonts w:ascii="Calibri Bold" w:hAnsi="Calibri Bold"/>
+          <w:sz w:val="26"/>
+          <w:szCs w:val="28"/>
+        </w:rPr>
+      </w:pPr>
+    </w:p>
+    <w:p>
+      <w:pPr>
+        <w:pStyle w:val="Paragraphedeliste"/>
+        <w:ind w:left="1440"/>
+        <w:jc w:val="both"/>
+        <w:rPr>
+          <w:sz w:val="26"/>
+          <w:szCs w:val="26"/>
+        </w:rPr>
+      </w:pPr>
+      <w:r>
+        <w:rPr>
+          <w:sz w:val="26"/>
+          <w:szCs w:val="26"/>
+        </w:rPr>
+        <w:t>Ferme le processus ou le thread ciblé.</w:t>
+      </w:r>
+    </w:p>
+    <w:p>
+      <w:pPr>
+        <w:pStyle w:val="Paragraphedeliste"/>
+        <w:ind w:left="1440"/>
+        <w:jc w:val="both"/>
         <w:rPr>
           <w:rFonts w:ascii="Calibri Bold" w:hAnsi="Calibri Bold"/>
           <w:sz w:val="26"/>
@@ -350,25 +1446,155 @@
           <w:ilvl w:val="1"/>
           <w:numId w:val="1"/>
         </w:numPr>
-        <w:rPr>
-          <w:rFonts w:ascii="Calibri Bold" w:hAnsi="Calibri Bold"/>
-          <w:sz w:val="26"/>
-          <w:szCs w:val="28"/>
-        </w:rPr>
-      </w:pPr>
-      <w:r>
-        <w:rPr>
-          <w:rFonts w:ascii="Calibri Bold" w:hAnsi="Calibri Bold"/>
-          <w:sz w:val="26"/>
-          <w:szCs w:val="28"/>
-        </w:rPr>
-        <w:t>CloseHandle(pi.hThread)</w:t>
-      </w:r>
-    </w:p>
-    <w:p>
-      <w:pPr>
-        <w:pStyle w:val="Paragraphedeliste"/>
-        <w:ind w:left="1440"/>
+        <w:jc w:val="both"/>
+        <w:rPr>
+          <w:rFonts w:ascii="Calibri Bold" w:hAnsi="Calibri Bold"/>
+          <w:sz w:val="26"/>
+          <w:szCs w:val="28"/>
+        </w:rPr>
+      </w:pPr>
+      <w:proofErr w:type="spellStart"/>
+      <w:proofErr w:type="gramStart"/>
+      <w:r>
+        <w:rPr>
+          <w:rFonts w:ascii="Calibri Bold" w:hAnsi="Calibri Bold"/>
+          <w:sz w:val="26"/>
+          <w:szCs w:val="28"/>
+        </w:rPr>
+        <w:t>Sleep</w:t>
+      </w:r>
+      <w:proofErr w:type="spellEnd"/>
+      <w:r>
+        <w:rPr>
+          <w:rFonts w:ascii="Calibri Bold" w:hAnsi="Calibri Bold"/>
+          <w:sz w:val="26"/>
+          <w:szCs w:val="28"/>
+        </w:rPr>
+        <w:t>(</w:t>
+      </w:r>
+      <w:proofErr w:type="gramEnd"/>
+      <w:r>
+        <w:rPr>
+          <w:rFonts w:ascii="Calibri Bold" w:hAnsi="Calibri Bold"/>
+          <w:sz w:val="26"/>
+          <w:szCs w:val="28"/>
+        </w:rPr>
+        <w:t xml:space="preserve"> </w:t>
+      </w:r>
+      <w:proofErr w:type="spellStart"/>
+      <w:r>
+        <w:rPr>
+          <w:rFonts w:ascii="Calibri Bold" w:hAnsi="Calibri Bold"/>
+          <w:sz w:val="26"/>
+          <w:szCs w:val="28"/>
+        </w:rPr>
+        <w:t>t_En_Milli_Secondes</w:t>
+      </w:r>
+      <w:proofErr w:type="spellEnd"/>
+      <w:r>
+        <w:rPr>
+          <w:rFonts w:ascii="Calibri Bold" w:hAnsi="Calibri Bold"/>
+          <w:sz w:val="26"/>
+          <w:szCs w:val="28"/>
+        </w:rPr>
+        <w:t xml:space="preserve"> ) (C++)</w:t>
+      </w:r>
+      <w:r>
+        <w:rPr>
+          <w:rFonts w:ascii="Calibri Bold" w:hAnsi="Calibri Bold"/>
+          <w:sz w:val="26"/>
+          <w:szCs w:val="28"/>
+        </w:rPr>
+        <w:t xml:space="preserve"> ou </w:t>
+      </w:r>
+      <w:proofErr w:type="spellStart"/>
+      <w:r>
+        <w:rPr>
+          <w:rFonts w:ascii="Calibri Bold" w:hAnsi="Calibri Bold"/>
+          <w:sz w:val="26"/>
+          <w:szCs w:val="28"/>
+        </w:rPr>
+        <w:t>s</w:t>
+      </w:r>
+      <w:r>
+        <w:rPr>
+          <w:rFonts w:ascii="Calibri Bold" w:hAnsi="Calibri Bold"/>
+          <w:sz w:val="26"/>
+          <w:szCs w:val="28"/>
+        </w:rPr>
+        <w:t>leep</w:t>
+      </w:r>
+      <w:proofErr w:type="spellEnd"/>
+      <w:r>
+        <w:rPr>
+          <w:rFonts w:ascii="Calibri Bold" w:hAnsi="Calibri Bold"/>
+          <w:sz w:val="26"/>
+          <w:szCs w:val="28"/>
+        </w:rPr>
+        <w:t>(</w:t>
+      </w:r>
+      <w:proofErr w:type="spellStart"/>
+      <w:r>
+        <w:rPr>
+          <w:rFonts w:ascii="Calibri Bold" w:hAnsi="Calibri Bold"/>
+          <w:sz w:val="26"/>
+          <w:szCs w:val="28"/>
+        </w:rPr>
+        <w:t>t_En</w:t>
+      </w:r>
+      <w:proofErr w:type="spellEnd"/>
+      <w:r>
+        <w:rPr>
+          <w:rFonts w:ascii="Calibri Bold" w:hAnsi="Calibri Bold"/>
+          <w:sz w:val="26"/>
+          <w:szCs w:val="28"/>
+        </w:rPr>
+        <w:t xml:space="preserve"> </w:t>
+      </w:r>
+      <w:r>
+        <w:rPr>
+          <w:rFonts w:ascii="Calibri Bold" w:hAnsi="Calibri Bold"/>
+          <w:sz w:val="26"/>
+          <w:szCs w:val="28"/>
+        </w:rPr>
+        <w:t>_Secondes ) (c)</w:t>
+      </w:r>
+    </w:p>
+    <w:p>
+      <w:pPr>
+        <w:pStyle w:val="Paragraphedeliste"/>
+        <w:ind w:left="1440"/>
+        <w:jc w:val="both"/>
+        <w:rPr>
+          <w:rFonts w:ascii="Calibri Bold" w:hAnsi="Calibri Bold"/>
+          <w:sz w:val="26"/>
+          <w:szCs w:val="28"/>
+        </w:rPr>
+      </w:pPr>
+    </w:p>
+    <w:p>
+      <w:pPr>
+        <w:pStyle w:val="Paragraphedeliste"/>
+        <w:ind w:left="1440"/>
+        <w:jc w:val="both"/>
+        <w:rPr>
+          <w:sz w:val="26"/>
+          <w:szCs w:val="26"/>
+        </w:rPr>
+      </w:pPr>
+      <w:r>
+        <w:rPr>
+          <w:sz w:val="26"/>
+          <w:szCs w:val="26"/>
+        </w:rPr>
+        <w:t>Permet de mettre le processus qui l’emploie en pause pendant un temps déterminé.</w:t>
+      </w:r>
+    </w:p>
+    <w:p>
+      <w:pPr>
+        <w:pStyle w:val="Paragraphedeliste"/>
+        <w:ind w:left="1440"/>
+        <w:jc w:val="both"/>
         <w:rPr>
           <w:rFonts w:ascii="Calibri Bold" w:hAnsi="Calibri Bold"/>
           <w:sz w:val="26"/>
@@ -383,31 +1609,183 @@
           <w:ilvl w:val="1"/>
           <w:numId w:val="1"/>
         </w:numPr>
-        <w:rPr>
-          <w:rFonts w:ascii="Calibri Bold" w:hAnsi="Calibri Bold"/>
-          <w:sz w:val="26"/>
-          <w:szCs w:val="28"/>
-        </w:rPr>
-      </w:pPr>
-      <w:r>
-        <w:rPr>
-          <w:rFonts w:ascii="Calibri Bold" w:hAnsi="Calibri Bold"/>
-          <w:sz w:val="26"/>
-          <w:szCs w:val="28"/>
-        </w:rPr>
-        <w:t>Sleep( t_En_Milli_Secondes ) (C++)</w:t>
-      </w:r>
-    </w:p>
-    <w:p>
-      <w:pPr>
-        <w:pStyle w:val="Paragraphedeliste"/>
-        <w:ind w:left="1440"/>
-        <w:rPr>
-          <w:rFonts w:ascii="Calibri Bold" w:hAnsi="Calibri Bold"/>
-          <w:sz w:val="26"/>
-          <w:szCs w:val="28"/>
-        </w:rPr>
-      </w:pPr>
+        <w:jc w:val="both"/>
+        <w:rPr>
+          <w:rFonts w:ascii="Calibri Bold" w:hAnsi="Calibri Bold"/>
+          <w:sz w:val="26"/>
+          <w:szCs w:val="28"/>
+        </w:rPr>
+      </w:pPr>
+      <w:proofErr w:type="spellStart"/>
+      <w:r>
+        <w:rPr>
+          <w:rFonts w:ascii="Calibri Bold" w:hAnsi="Calibri Bold"/>
+          <w:sz w:val="26"/>
+          <w:szCs w:val="28"/>
+        </w:rPr>
+        <w:t>WaitForMultipleObject</w:t>
+      </w:r>
+      <w:proofErr w:type="spellEnd"/>
+      <w:r>
+        <w:rPr>
+          <w:rFonts w:ascii="Calibri Bold" w:hAnsi="Calibri Bold"/>
+          <w:sz w:val="26"/>
+          <w:szCs w:val="28"/>
+        </w:rPr>
+        <w:t>(…)</w:t>
+      </w:r>
+    </w:p>
+    <w:p>
+      <w:pPr>
+        <w:pStyle w:val="Paragraphedeliste"/>
+        <w:ind w:left="1440"/>
+        <w:jc w:val="both"/>
+        <w:rPr>
+          <w:rFonts w:ascii="Calibri Bold" w:hAnsi="Calibri Bold"/>
+          <w:sz w:val="26"/>
+          <w:szCs w:val="28"/>
+        </w:rPr>
+      </w:pPr>
+    </w:p>
+    <w:p>
+      <w:pPr>
+        <w:pStyle w:val="Paragraphedeliste"/>
+        <w:ind w:left="1440"/>
+        <w:jc w:val="both"/>
+        <w:rPr>
+          <w:sz w:val="26"/>
+          <w:szCs w:val="28"/>
+        </w:rPr>
+      </w:pPr>
+      <w:r>
+        <w:rPr>
+          <w:sz w:val="26"/>
+          <w:szCs w:val="26"/>
+        </w:rPr>
+        <w:t>Elle est la version multiprocessus de la fonction</w:t>
+      </w:r>
+      <w:r>
+        <w:rPr>
+          <w:rFonts w:ascii="Calibri Bold" w:hAnsi="Calibri Bold"/>
+          <w:sz w:val="26"/>
+          <w:szCs w:val="28"/>
+        </w:rPr>
+        <w:t xml:space="preserve"> </w:t>
+      </w:r>
+      <w:proofErr w:type="spellStart"/>
+      <w:r>
+        <w:rPr>
+          <w:rFonts w:ascii="Calibri Bold" w:hAnsi="Calibri Bold"/>
+          <w:sz w:val="26"/>
+          <w:szCs w:val="28"/>
+        </w:rPr>
+        <w:t>WaitForSingleObject</w:t>
+      </w:r>
+      <w:proofErr w:type="spellEnd"/>
+      <w:r>
+        <w:rPr>
+          <w:rFonts w:ascii="Calibri Bold" w:hAnsi="Calibri Bold"/>
+          <w:sz w:val="26"/>
+          <w:szCs w:val="28"/>
+        </w:rPr>
+        <w:t>(…)</w:t>
+      </w:r>
+      <w:r>
+        <w:rPr>
+          <w:sz w:val="26"/>
+          <w:szCs w:val="28"/>
+        </w:rPr>
+        <w:t>.</w:t>
+      </w:r>
+    </w:p>
+    <w:p>
+      <w:pPr>
+        <w:pStyle w:val="Paragraphedeliste"/>
+        <w:ind w:left="1440"/>
+        <w:jc w:val="both"/>
+        <w:rPr>
+          <w:sz w:val="26"/>
+          <w:szCs w:val="28"/>
+        </w:rPr>
+      </w:pPr>
+      <w:r>
+        <w:rPr>
+          <w:sz w:val="26"/>
+          <w:szCs w:val="28"/>
+        </w:rPr>
+        <w:t>Elle prend comme paramètre le nombre de processus, un tableau avec ces processus</w:t>
+      </w:r>
+      <w:r>
+        <w:rPr>
+          <w:sz w:val="26"/>
+          <w:szCs w:val="28"/>
+        </w:rPr>
+        <w:t xml:space="preserve">, la manière dont elle réagit quand un processus à terminer et </w:t>
+      </w:r>
+      <w:r>
+        <w:rPr>
+          <w:sz w:val="26"/>
+          <w:szCs w:val="28"/>
+        </w:rPr>
+        <w:t>par un temps</w:t>
+      </w:r>
+      <w:r>
+        <w:rPr>
+          <w:sz w:val="26"/>
+          <w:szCs w:val="28"/>
+        </w:rPr>
+        <w:t>.</w:t>
+      </w:r>
+    </w:p>
+    <w:p>
+      <w:pPr>
+        <w:pStyle w:val="Paragraphedeliste"/>
+        <w:ind w:left="1440"/>
+        <w:jc w:val="both"/>
+        <w:rPr>
+          <w:sz w:val="26"/>
+          <w:szCs w:val="28"/>
+        </w:rPr>
+      </w:pPr>
+      <w:r>
+        <w:rPr>
+          <w:sz w:val="26"/>
+          <w:szCs w:val="28"/>
+        </w:rPr>
+        <w:br w:type="page"/>
+      </w:r>
+    </w:p>
+    <w:p>
+      <w:pPr>
+        <w:pStyle w:val="Paragraphedeliste"/>
+        <w:ind w:left="1440"/>
+        <w:jc w:val="both"/>
+        <w:rPr>
+          <w:sz w:val="26"/>
+          <w:szCs w:val="28"/>
+        </w:rPr>
+      </w:pPr>
+    </w:p>
+    <w:p>
+      <w:pPr>
+        <w:pStyle w:val="Paragraphedeliste"/>
+        <w:numPr>
+          <w:ilvl w:val="0"/>
+          <w:numId w:val="1"/>
+        </w:numPr>
+        <w:jc w:val="both"/>
+        <w:rPr>
+          <w:rFonts w:ascii="Calibri Bold" w:hAnsi="Calibri Bold"/>
+          <w:sz w:val="28"/>
+        </w:rPr>
+      </w:pPr>
+      <w:r>
+        <w:rPr>
+          <w:rFonts w:ascii="Calibri Bold" w:hAnsi="Calibri Bold"/>
+          <w:sz w:val="28"/>
+        </w:rPr>
+        <w:t>« Mec, elle est où ma caisse »</w:t>
+      </w:r>
     </w:p>
     <w:p>
       <w:pPr>
@@ -416,55 +1794,136 @@
           <w:ilvl w:val="1"/>
           <w:numId w:val="1"/>
         </w:numPr>
-        <w:rPr>
-          <w:rFonts w:ascii="Calibri Bold" w:hAnsi="Calibri Bold"/>
-          <w:sz w:val="26"/>
-          <w:szCs w:val="28"/>
-        </w:rPr>
-      </w:pPr>
-      <w:r>
-        <w:rPr>
-          <w:rFonts w:ascii="Calibri Bold" w:hAnsi="Calibri Bold"/>
-          <w:sz w:val="26"/>
-          <w:szCs w:val="28"/>
-        </w:rPr>
-        <w:t>s</w:t>
-      </w:r>
-      <w:r>
-        <w:rPr>
-          <w:rFonts w:ascii="Calibri Bold" w:hAnsi="Calibri Bold"/>
-          <w:sz w:val="26"/>
-          <w:szCs w:val="28"/>
-        </w:rPr>
-        <w:t>leep(</w:t>
-      </w:r>
-      <w:r>
-        <w:rPr>
-          <w:rFonts w:ascii="Calibri Bold" w:hAnsi="Calibri Bold"/>
-          <w:sz w:val="26"/>
-          <w:szCs w:val="28"/>
-        </w:rPr>
-        <w:t>t_En_Milli_Secondes</w:t>
-      </w:r>
-      <w:r>
-        <w:rPr>
-          <w:rFonts w:ascii="Calibri Bold" w:hAnsi="Calibri Bold"/>
-          <w:sz w:val="26"/>
-          <w:szCs w:val="28"/>
-        </w:rPr>
-        <w:t xml:space="preserve"> ) (c)</w:t>
-      </w:r>
-    </w:p>
-    <w:p>
-      <w:pPr>
-        <w:pStyle w:val="Paragraphedeliste"/>
-        <w:ind w:left="1440"/>
-        <w:rPr>
-          <w:rFonts w:ascii="Calibri Bold" w:hAnsi="Calibri Bold"/>
-          <w:sz w:val="26"/>
-          <w:szCs w:val="28"/>
-        </w:rPr>
-      </w:pPr>
+        <w:jc w:val="both"/>
+        <w:rPr>
+          <w:rFonts w:ascii="Calibri Bold" w:hAnsi="Calibri Bold"/>
+          <w:sz w:val="28"/>
+        </w:rPr>
+      </w:pPr>
+      <w:r>
+        <w:rPr>
+          <w:rFonts w:ascii="Calibri Bold" w:hAnsi="Calibri Bold"/>
+          <w:sz w:val="28"/>
+        </w:rPr>
+        <w:t>Dis</w:t>
+      </w:r>
+      <w:r>
+        <w:rPr>
+          <w:rFonts w:ascii="Calibri Bold" w:hAnsi="Calibri Bold"/>
+          <w:sz w:val="28"/>
+        </w:rPr>
+        <w:t xml:space="preserve"> </w:t>
+      </w:r>
+      <w:r>
+        <w:rPr>
+          <w:rFonts w:ascii="Calibri Bold" w:hAnsi="Calibri Bold"/>
+          <w:sz w:val="28"/>
+        </w:rPr>
+        <w:t>rupteur</w:t>
+      </w:r>
+      <w:r>
+        <w:rPr>
+          <w:rFonts w:ascii="Calibri Bold" w:hAnsi="Calibri Bold"/>
+          <w:sz w:val="28"/>
+        </w:rPr>
+        <w:t xml:space="preserve"> </w:t>
+      </w:r>
+      <w:r>
+        <w:rPr>
+          <w:rFonts w:ascii="Calibri Bold" w:hAnsi="Calibri Bold"/>
+          <w:sz w:val="28"/>
+        </w:rPr>
+        <w:t xml:space="preserve">Dimensionnel </w:t>
+      </w:r>
+    </w:p>
+    <w:p>
+      <w:pPr>
+        <w:pStyle w:val="Paragraphedeliste"/>
+        <w:ind w:left="1440"/>
+        <w:jc w:val="both"/>
+        <w:rPr>
+          <w:sz w:val="28"/>
+        </w:rPr>
+      </w:pPr>
+      <w:r>
+        <w:rPr>
+          <w:sz w:val="28"/>
+        </w:rPr>
+        <w:t>Le programme</w:t>
+      </w:r>
+      <w:r>
+        <w:rPr>
+          <w:sz w:val="28"/>
+        </w:rPr>
+        <w:t xml:space="preserve"> utilise simplement les </w:t>
+      </w:r>
+      <w:proofErr w:type="spellStart"/>
+      <w:proofErr w:type="gramStart"/>
+      <w:r>
+        <w:rPr>
+          <w:sz w:val="28"/>
+        </w:rPr>
+        <w:t>sleep</w:t>
+      </w:r>
+      <w:proofErr w:type="spellEnd"/>
+      <w:r>
+        <w:rPr>
+          <w:sz w:val="28"/>
+        </w:rPr>
+        <w:t>(</w:t>
+      </w:r>
+      <w:proofErr w:type="gramEnd"/>
+      <w:r>
+        <w:rPr>
+          <w:sz w:val="28"/>
+        </w:rPr>
+        <w:t>time) pour retarder l’affichage du compteur et la décrémentation.</w:t>
+      </w:r>
+      <w:r>
+        <w:rPr>
+          <w:sz w:val="28"/>
+        </w:rPr>
+        <w:t xml:space="preserve"> Ce qui permet d’obtenir :</w:t>
+      </w:r>
+    </w:p>
+    <w:p>
+      <w:pPr>
+        <w:pStyle w:val="Paragraphedeliste"/>
+        <w:ind w:left="1440"/>
+        <w:jc w:val="both"/>
+        <w:rPr>
+          <w:sz w:val="28"/>
+        </w:rPr>
+      </w:pPr>
+      <w:r>
+        <w:rPr>
+          <w:sz w:val="28"/>
+        </w:rPr>
+        <w:pict>
+          <v:shapetype id="_x0000_t75" coordsize="21600,21600" o:spt="75" o:preferrelative="t" path="m@4@5l@4@11@9@11@9@5xe" filled="f" stroked="f">
+            <v:stroke joinstyle="miter"/>
+            <v:formulas>
+              <v:f eqn="if lineDrawn pixelLineWidth 0"/>
+              <v:f eqn="sum @0 1 0"/>
+              <v:f eqn="sum 0 0 @1"/>
+              <v:f eqn="prod @2 1 2"/>
+              <v:f eqn="prod @3 21600 pixelWidth"/>
+              <v:f eqn="prod @3 21600 pixelHeight"/>
+              <v:f eqn="sum @0 0 1"/>
+              <v:f eqn="prod @6 1 2"/>
+              <v:f eqn="prod @7 21600 pixelWidth"/>
+              <v:f eqn="sum @8 21600 0"/>
+              <v:f eqn="prod @7 21600 pixelHeight"/>
+              <v:f eqn="sum @10 21600 0"/>
+            </v:formulas>
+            <v:path o:extrusionok="f" gradientshapeok="t" o:connecttype="rect"/>
+            <o:lock v:ext="edit" aspectratio="t"/>
+          </v:shapetype>
+          <v:shape id="_x0000_i1025" type="#_x0000_t75" style="width:453.75pt;height:200.25pt">
+            <v:imagedata r:id="rId7" o:title="1-1"/>
+          </v:shape>
+        </w:pict>
+      </w:r>
     </w:p>
     <w:p>
       <w:pPr>
@@ -473,31 +1932,133 @@
           <w:ilvl w:val="1"/>
           <w:numId w:val="1"/>
         </w:numPr>
-        <w:rPr>
-          <w:rFonts w:ascii="Calibri Bold" w:hAnsi="Calibri Bold"/>
-          <w:sz w:val="26"/>
-          <w:szCs w:val="28"/>
-        </w:rPr>
-      </w:pPr>
-      <w:r>
-        <w:rPr>
-          <w:rFonts w:ascii="Calibri Bold" w:hAnsi="Calibri Bold"/>
-          <w:sz w:val="26"/>
-          <w:szCs w:val="28"/>
-        </w:rPr>
-        <w:t>WaitForMultipleObject</w:t>
-      </w:r>
-    </w:p>
-    <w:p>
-      <w:pPr>
-        <w:pStyle w:val="Paragraphedeliste"/>
-        <w:ind w:left="1440"/>
-        <w:rPr>
-          <w:rFonts w:ascii="Calibri Bold" w:hAnsi="Calibri Bold"/>
-          <w:sz w:val="26"/>
-          <w:szCs w:val="28"/>
-        </w:rPr>
-      </w:pPr>
+        <w:jc w:val="both"/>
+        <w:rPr>
+          <w:rFonts w:ascii="Calibri Bold" w:hAnsi="Calibri Bold"/>
+          <w:sz w:val="28"/>
+        </w:rPr>
+      </w:pPr>
+      <w:proofErr w:type="spellStart"/>
+      <w:r>
+        <w:rPr>
+          <w:rFonts w:ascii="Calibri Bold" w:hAnsi="Calibri Bold"/>
+          <w:sz w:val="28"/>
+        </w:rPr>
+        <w:t>JessieEtChester</w:t>
+      </w:r>
+      <w:proofErr w:type="spellEnd"/>
+    </w:p>
+    <w:p>
+      <w:pPr>
+        <w:pStyle w:val="Paragraphedeliste"/>
+        <w:ind w:left="1440"/>
+        <w:jc w:val="both"/>
+        <w:rPr>
+          <w:sz w:val="28"/>
+        </w:rPr>
+      </w:pPr>
+      <w:r>
+        <w:rPr>
+          <w:sz w:val="28"/>
+        </w:rPr>
+        <w:t xml:space="preserve">Ce programme génère un nouveau processus en faisant appel à la fonction </w:t>
+      </w:r>
+      <w:proofErr w:type="spellStart"/>
+      <w:r>
+        <w:rPr>
+          <w:rFonts w:ascii="Calibri Bold" w:hAnsi="Calibri Bold"/>
+          <w:sz w:val="28"/>
+        </w:rPr>
+        <w:t>CreateProcess</w:t>
+      </w:r>
+      <w:proofErr w:type="spellEnd"/>
+      <w:r>
+        <w:rPr>
+          <w:rFonts w:ascii="Calibri Bold" w:hAnsi="Calibri Bold"/>
+          <w:sz w:val="28"/>
+        </w:rPr>
+        <w:t>(…)</w:t>
+      </w:r>
+      <w:r>
+        <w:rPr>
+          <w:sz w:val="28"/>
+        </w:rPr>
+        <w:t xml:space="preserve"> en vérifiant qu’elle est bien </w:t>
+      </w:r>
+      <w:r>
+        <w:rPr>
+          <w:sz w:val="28"/>
+        </w:rPr>
+        <w:t>créée</w:t>
+      </w:r>
+      <w:r>
+        <w:rPr>
+          <w:sz w:val="28"/>
+        </w:rPr>
+        <w:t xml:space="preserve"> pour simuler un père qui supplie son fils </w:t>
+      </w:r>
+      <w:proofErr w:type="gramStart"/>
+      <w:r>
+        <w:rPr>
+          <w:sz w:val="28"/>
+        </w:rPr>
+        <w:t>de pas</w:t>
+      </w:r>
+      <w:proofErr w:type="gramEnd"/>
+      <w:r>
+        <w:rPr>
+          <w:sz w:val="28"/>
+        </w:rPr>
+        <w:t xml:space="preserve"> détruire l’univers.</w:t>
+      </w:r>
+      <w:r>
+        <w:rPr>
+          <w:sz w:val="28"/>
+        </w:rPr>
+        <w:t xml:space="preserve"> Ce qui en jouant un peu avec les </w:t>
+      </w:r>
+      <w:proofErr w:type="spellStart"/>
+      <w:r>
+        <w:rPr>
+          <w:rFonts w:ascii="Calibri Bold" w:hAnsi="Calibri Bold"/>
+          <w:sz w:val="28"/>
+        </w:rPr>
+        <w:t>Sleep</w:t>
+      </w:r>
+      <w:proofErr w:type="spellEnd"/>
+      <w:r>
+        <w:rPr>
+          <w:rFonts w:ascii="Calibri Bold" w:hAnsi="Calibri Bold"/>
+          <w:sz w:val="28"/>
+        </w:rPr>
+        <w:t xml:space="preserve">(…) </w:t>
+      </w:r>
+      <w:r>
+        <w:rPr>
+          <w:sz w:val="28"/>
+        </w:rPr>
+        <w:t>donne ceci :</w:t>
+      </w:r>
+    </w:p>
+    <w:p>
+      <w:pPr>
+        <w:pStyle w:val="Paragraphedeliste"/>
+        <w:ind w:left="1440"/>
+        <w:jc w:val="both"/>
+        <w:rPr>
+          <w:sz w:val="28"/>
+        </w:rPr>
+      </w:pPr>
+      <w:r>
+        <w:rPr>
+          <w:sz w:val="28"/>
+        </w:rPr>
+        <w:pict>
+          <v:shape id="_x0000_i1026" type="#_x0000_t75" style="width:453pt;height:291.75pt">
+            <v:imagedata r:id="rId8" o:title="1-2"/>
+          </v:shape>
+        </w:pict>
+      </w:r>
     </w:p>
     <w:p>
       <w:pPr>
@@ -506,17 +2067,19 @@
           <w:ilvl w:val="0"/>
           <w:numId w:val="1"/>
         </w:numPr>
-        <w:rPr>
-          <w:rFonts w:ascii="Calibri Bold" w:hAnsi="Calibri Bold"/>
-          <w:sz w:val="28"/>
-        </w:rPr>
-      </w:pPr>
-      <w:r>
-        <w:rPr>
-          <w:rFonts w:ascii="Calibri Bold" w:hAnsi="Calibri Bold"/>
-          <w:sz w:val="28"/>
-        </w:rPr>
-        <w:t>« Mec, elle est où ma caisse »</w:t>
+        <w:jc w:val="both"/>
+        <w:rPr>
+          <w:rFonts w:ascii="Calibri Bold" w:hAnsi="Calibri Bold"/>
+          <w:sz w:val="28"/>
+        </w:rPr>
+      </w:pPr>
+      <w:r>
+        <w:rPr>
+          <w:rFonts w:ascii="Calibri Bold" w:hAnsi="Calibri Bold"/>
+          <w:sz w:val="28"/>
+        </w:rPr>
+        <w:lastRenderedPageBreak/>
+        <w:t>Pierre, Paul et Jacques</w:t>
       </w:r>
     </w:p>
     <w:p>
@@ -526,6 +2089,273 @@
           <w:ilvl w:val="1"/>
           <w:numId w:val="1"/>
         </w:numPr>
+        <w:jc w:val="both"/>
+        <w:rPr>
+          <w:rFonts w:ascii="Calibri Bold" w:hAnsi="Calibri Bold"/>
+          <w:sz w:val="28"/>
+        </w:rPr>
+      </w:pPr>
+      <w:r>
+        <w:rPr>
+          <w:rFonts w:ascii="Calibri Bold" w:hAnsi="Calibri Bold"/>
+          <w:sz w:val="28"/>
+        </w:rPr>
+        <w:t>Fils</w:t>
+      </w:r>
+    </w:p>
+    <w:p>
+      <w:pPr>
+        <w:pStyle w:val="Paragraphedeliste"/>
+        <w:ind w:left="1440"/>
+        <w:jc w:val="both"/>
+        <w:rPr>
+          <w:sz w:val="28"/>
+        </w:rPr>
+      </w:pPr>
+      <w:r>
+        <w:rPr>
+          <w:sz w:val="28"/>
+        </w:rPr>
+        <w:t xml:space="preserve">Ici, on crée un processus qui </w:t>
+      </w:r>
+      <w:r>
+        <w:rPr>
+          <w:sz w:val="28"/>
+        </w:rPr>
+        <w:t xml:space="preserve">demande des paramètres et à l’aide de </w:t>
+      </w:r>
+      <w:proofErr w:type="spellStart"/>
+      <w:r>
+        <w:rPr>
+          <w:sz w:val="28"/>
+        </w:rPr>
+        <w:t>argc</w:t>
+      </w:r>
+      <w:proofErr w:type="spellEnd"/>
+      <w:r>
+        <w:rPr>
+          <w:sz w:val="28"/>
+        </w:rPr>
+        <w:t xml:space="preserve"> et </w:t>
+      </w:r>
+      <w:proofErr w:type="spellStart"/>
+      <w:r>
+        <w:rPr>
+          <w:sz w:val="28"/>
+        </w:rPr>
+        <w:t>argv</w:t>
+      </w:r>
+      <w:proofErr w:type="spellEnd"/>
+      <w:r>
+        <w:rPr>
+          <w:sz w:val="28"/>
+        </w:rPr>
+        <w:t>, on affiche les chaines une après l’autre. Pour faire cela :</w:t>
+      </w:r>
+    </w:p>
+    <w:p>
+      <w:pPr>
+        <w:pStyle w:val="Paragraphedeliste"/>
+        <w:ind w:left="1440"/>
+        <w:jc w:val="both"/>
+        <w:rPr>
+          <w:sz w:val="28"/>
+        </w:rPr>
+      </w:pPr>
+      <w:r>
+        <w:rPr>
+          <w:sz w:val="28"/>
+        </w:rPr>
+        <w:pict>
+          <v:shape id="_x0000_i1027" type="#_x0000_t75" style="width:453.75pt;height:229.5pt">
+            <v:imagedata r:id="rId9" o:title="2-1"/>
+          </v:shape>
+        </w:pict>
+      </w:r>
+    </w:p>
+    <w:p>
+      <w:pPr>
+        <w:pStyle w:val="Paragraphedeliste"/>
+        <w:ind w:left="1440"/>
+        <w:jc w:val="both"/>
+        <w:rPr>
+          <w:sz w:val="28"/>
+        </w:rPr>
+      </w:pPr>
+    </w:p>
+    <w:p>
+      <w:pPr>
+        <w:pStyle w:val="Paragraphedeliste"/>
+        <w:numPr>
+          <w:ilvl w:val="1"/>
+          <w:numId w:val="1"/>
+        </w:numPr>
+        <w:jc w:val="both"/>
+        <w:rPr>
+          <w:rFonts w:ascii="Calibri Bold" w:hAnsi="Calibri Bold"/>
+          <w:sz w:val="28"/>
+        </w:rPr>
+      </w:pPr>
+      <w:r>
+        <w:rPr>
+          <w:rFonts w:ascii="Calibri Bold" w:hAnsi="Calibri Bold"/>
+          <w:sz w:val="28"/>
+        </w:rPr>
+        <w:t>Père</w:t>
+      </w:r>
+    </w:p>
+    <w:p>
+      <w:pPr>
+        <w:pStyle w:val="Paragraphedeliste"/>
+        <w:ind w:left="1440"/>
+        <w:jc w:val="both"/>
+        <w:rPr>
+          <w:rFonts w:ascii="Calibri Bold" w:hAnsi="Calibri Bold"/>
+          <w:sz w:val="28"/>
+        </w:rPr>
+      </w:pPr>
+    </w:p>
+    <w:p>
+      <w:pPr>
+        <w:pStyle w:val="Paragraphedeliste"/>
+        <w:ind w:left="1440"/>
+        <w:jc w:val="both"/>
+        <w:rPr>
+          <w:sz w:val="28"/>
+        </w:rPr>
+      </w:pPr>
+      <w:r>
+        <w:rPr>
+          <w:sz w:val="28"/>
+        </w:rPr>
+        <w:t xml:space="preserve">Le processus père va simplement créer à la chaine 3 processus en enregistrant leur identifiant dans un tableau pour attendre la fin de chacun à l’aide de la fonction </w:t>
+      </w:r>
+      <w:proofErr w:type="spellStart"/>
+      <w:r>
+        <w:rPr>
+          <w:rFonts w:ascii="Calibri Bold" w:hAnsi="Calibri Bold"/>
+          <w:sz w:val="26"/>
+          <w:szCs w:val="28"/>
+        </w:rPr>
+        <w:t>WaitForMultipleObject</w:t>
+      </w:r>
+      <w:proofErr w:type="spellEnd"/>
+      <w:r>
+        <w:rPr>
+          <w:rFonts w:ascii="Calibri Bold" w:hAnsi="Calibri Bold"/>
+          <w:sz w:val="26"/>
+          <w:szCs w:val="28"/>
+        </w:rPr>
+        <w:t>(…)</w:t>
+      </w:r>
+      <w:r>
+        <w:rPr>
+          <w:sz w:val="28"/>
+        </w:rPr>
+        <w:t xml:space="preserve"> </w:t>
+      </w:r>
+      <w:r>
+        <w:rPr>
+          <w:sz w:val="28"/>
+        </w:rPr>
+        <w:t xml:space="preserve">et les détruire par après. Ce qui donne cette conversation un peu aléatoire ou plutôt choisie par le </w:t>
+      </w:r>
+      <w:proofErr w:type="spellStart"/>
+      <w:r>
+        <w:rPr>
+          <w:sz w:val="28"/>
+        </w:rPr>
+        <w:t>scheduller</w:t>
+      </w:r>
+      <w:proofErr w:type="spellEnd"/>
+      <w:r>
+        <w:rPr>
+          <w:sz w:val="28"/>
+        </w:rPr>
+        <w:t> :</w:t>
+      </w:r>
+    </w:p>
+    <w:p>
+      <w:pPr>
+        <w:pStyle w:val="Paragraphedeliste"/>
+        <w:ind w:left="1440"/>
+        <w:jc w:val="both"/>
+        <w:rPr>
+          <w:rFonts w:ascii="Calibri Bold" w:hAnsi="Calibri Bold"/>
+          <w:sz w:val="26"/>
+          <w:szCs w:val="28"/>
+        </w:rPr>
+      </w:pPr>
+      <w:r>
+        <w:rPr>
+          <w:sz w:val="28"/>
+        </w:rPr>
+        <w:pict>
+          <v:shape id="_x0000_i1028" type="#_x0000_t75" style="width:453pt;height:225.75pt">
+            <v:imagedata r:id="rId10" o:title="2-2"/>
+          </v:shape>
+        </w:pict>
+      </w:r>
+      <w:r>
+        <w:rPr>
+          <w:sz w:val="28"/>
+        </w:rPr>
+        <w:t xml:space="preserve"> </w:t>
+      </w:r>
+    </w:p>
+    <w:p>
+      <w:pPr>
+        <w:pStyle w:val="Paragraphedeliste"/>
+        <w:ind w:left="1440"/>
+        <w:jc w:val="both"/>
+        <w:rPr>
+          <w:rFonts w:ascii="Calibri Bold" w:hAnsi="Calibri Bold"/>
+          <w:sz w:val="28"/>
+        </w:rPr>
+      </w:pPr>
+    </w:p>
+    <w:p>
+      <w:pPr>
+        <w:pStyle w:val="Paragraphedeliste"/>
+        <w:ind w:left="1440"/>
+        <w:jc w:val="both"/>
+        <w:rPr>
+          <w:sz w:val="28"/>
+        </w:rPr>
+      </w:pPr>
+      <w:r>
+        <w:rPr>
+          <w:sz w:val="28"/>
+        </w:rPr>
+        <w:lastRenderedPageBreak/>
+        <w:t>Maintenant si l’on ne lui passe pas de paramètre en plus du nom, il va vous prévenir de cette manière :</w:t>
+      </w:r>
+    </w:p>
+    <w:p>
+      <w:pPr>
+        <w:pStyle w:val="Paragraphedeliste"/>
+        <w:ind w:left="1440"/>
+        <w:jc w:val="both"/>
+        <w:rPr>
+          <w:sz w:val="28"/>
+        </w:rPr>
+      </w:pPr>
+      <w:r>
+        <w:rPr>
+          <w:sz w:val="28"/>
+        </w:rPr>
+        <w:pict>
+          <v:shape id="_x0000_i1029" type="#_x0000_t75" style="width:453pt;height:236.25pt">
+            <v:imagedata r:id="rId11" o:title="2-2-error"/>
+          </v:shape>
+        </w:pict>
+      </w:r>
+    </w:p>
+    <w:p>
+      <w:pPr>
+        <w:pStyle w:val="Paragraphedeliste"/>
+        <w:ind w:left="1440"/>
+        <w:jc w:val="both"/>
         <w:rPr>
           <w:rFonts w:ascii="Calibri Bold" w:hAnsi="Calibri Bold"/>
           <w:sz w:val="28"/>
@@ -539,21 +2369,380 @@
           <w:ilvl w:val="0"/>
           <w:numId w:val="1"/>
         </w:numPr>
-        <w:rPr>
-          <w:rFonts w:ascii="Calibri Bold" w:hAnsi="Calibri Bold"/>
-          <w:sz w:val="28"/>
-        </w:rPr>
-      </w:pPr>
-      <w:r>
-        <w:rPr>
-          <w:rFonts w:ascii="Calibri Bold" w:hAnsi="Calibri Bold"/>
-          <w:sz w:val="28"/>
-        </w:rPr>
-        <w:t>Pierre, Paul et Jacques</w:t>
+        <w:jc w:val="both"/>
+        <w:rPr>
+          <w:rFonts w:ascii="Calibri Bold" w:hAnsi="Calibri Bold"/>
+          <w:sz w:val="28"/>
+        </w:rPr>
+      </w:pPr>
+      <w:proofErr w:type="spellStart"/>
+      <w:r>
+        <w:rPr>
+          <w:rFonts w:ascii="Calibri Bold" w:hAnsi="Calibri Bold"/>
+          <w:sz w:val="28"/>
+        </w:rPr>
+        <w:t>My_Sweet_Little_Multi_Process</w:t>
+      </w:r>
+      <w:proofErr w:type="spellEnd"/>
+    </w:p>
+    <w:p>
+      <w:pPr>
+        <w:pStyle w:val="Paragraphedeliste"/>
+        <w:numPr>
+          <w:ilvl w:val="1"/>
+          <w:numId w:val="1"/>
+        </w:numPr>
+        <w:jc w:val="both"/>
+        <w:rPr>
+          <w:rFonts w:ascii="Calibri Bold" w:hAnsi="Calibri Bold"/>
+          <w:sz w:val="28"/>
+        </w:rPr>
+      </w:pPr>
+      <w:r>
+        <w:rPr>
+          <w:rFonts w:ascii="Calibri Bold" w:hAnsi="Calibri Bold"/>
+          <w:sz w:val="28"/>
+        </w:rPr>
+        <w:t xml:space="preserve">Comment récupérer les résultats des processus fils?  </w:t>
+      </w:r>
+    </w:p>
+    <w:p>
+      <w:pPr>
+        <w:pStyle w:val="Paragraphedeliste"/>
+        <w:ind w:left="1440"/>
+        <w:jc w:val="both"/>
+        <w:rPr>
+          <w:sz w:val="28"/>
+        </w:rPr>
+      </w:pPr>
+      <w:r>
+        <w:rPr>
+          <w:sz w:val="28"/>
+        </w:rPr>
+        <w:t>Il faut terminer le processus par la fonction</w:t>
+      </w:r>
+      <w:r>
+        <w:t xml:space="preserve"> </w:t>
+      </w:r>
+      <w:proofErr w:type="spellStart"/>
+      <w:r>
+        <w:rPr>
+          <w:rFonts w:ascii="Calibri Bold" w:hAnsi="Calibri Bold"/>
+          <w:sz w:val="28"/>
+        </w:rPr>
+        <w:t>ExitProcess</w:t>
+      </w:r>
+      <w:proofErr w:type="spellEnd"/>
+      <w:r>
+        <w:rPr>
+          <w:rFonts w:ascii="Calibri Bold" w:hAnsi="Calibri Bold"/>
+          <w:sz w:val="28"/>
+        </w:rPr>
+        <w:t>(…)</w:t>
+      </w:r>
+      <w:r>
+        <w:rPr>
+          <w:sz w:val="28"/>
+        </w:rPr>
+        <w:t xml:space="preserve"> en lui passant le résultat en paramètre.</w:t>
+      </w:r>
+    </w:p>
+    <w:p>
+      <w:pPr>
+        <w:pStyle w:val="Paragraphedeliste"/>
+        <w:ind w:left="1440"/>
+        <w:jc w:val="both"/>
+        <w:rPr>
+          <w:sz w:val="28"/>
+        </w:rPr>
+      </w:pPr>
+      <w:r>
+        <w:rPr>
+          <w:sz w:val="28"/>
+        </w:rPr>
+        <w:t xml:space="preserve">Pour récupérer la valeur, il faut utiliser la fonction </w:t>
+      </w:r>
+      <w:proofErr w:type="spellStart"/>
+      <w:proofErr w:type="gramStart"/>
+      <w:r>
+        <w:rPr>
+          <w:rFonts w:ascii="Calibri Bold" w:hAnsi="Calibri Bold"/>
+          <w:sz w:val="28"/>
+        </w:rPr>
+        <w:t>GetExitProcess</w:t>
+      </w:r>
+      <w:proofErr w:type="spellEnd"/>
+      <w:r>
+        <w:rPr>
+          <w:rFonts w:ascii="Calibri Bold" w:hAnsi="Calibri Bold"/>
+          <w:sz w:val="28"/>
+        </w:rPr>
+        <w:t>(</w:t>
+      </w:r>
+      <w:proofErr w:type="gramEnd"/>
+      <w:r>
+        <w:rPr>
+          <w:rFonts w:ascii="Calibri Bold" w:hAnsi="Calibri Bold"/>
+          <w:sz w:val="28"/>
+        </w:rPr>
+        <w:t>)</w:t>
+      </w:r>
+      <w:r>
+        <w:rPr>
+          <w:sz w:val="28"/>
+        </w:rPr>
+        <w:t xml:space="preserve"> en lui passant en paramètre l’adresse de notre variable.</w:t>
+      </w:r>
+    </w:p>
+    <w:p>
+      <w:pPr>
+        <w:pStyle w:val="Paragraphedeliste"/>
+        <w:ind w:left="1440"/>
+        <w:jc w:val="both"/>
+        <w:rPr>
+          <w:sz w:val="28"/>
+        </w:rPr>
+      </w:pPr>
+    </w:p>
+    <w:p>
+      <w:pPr>
+        <w:pStyle w:val="Paragraphedeliste"/>
+        <w:numPr>
+          <w:ilvl w:val="1"/>
+          <w:numId w:val="1"/>
+        </w:numPr>
+        <w:jc w:val="both"/>
+        <w:rPr>
+          <w:rFonts w:ascii="Calibri Bold" w:hAnsi="Calibri Bold"/>
+          <w:sz w:val="28"/>
+        </w:rPr>
+      </w:pPr>
+      <w:r>
+        <w:rPr>
+          <w:rFonts w:ascii="Calibri Bold" w:hAnsi="Calibri Bold"/>
+          <w:sz w:val="28"/>
+        </w:rPr>
+        <w:t>Le programme personnalisé</w:t>
+      </w:r>
+    </w:p>
+    <w:p>
+      <w:pPr>
+        <w:pStyle w:val="Paragraphedeliste"/>
+        <w:ind w:left="1440"/>
+        <w:jc w:val="both"/>
+        <w:rPr>
+          <w:sz w:val="28"/>
+        </w:rPr>
+      </w:pPr>
+      <w:r>
+        <w:rPr>
+          <w:sz w:val="28"/>
+        </w:rPr>
+        <w:t xml:space="preserve">J’ai choisi de simple pour montrer l’efficacité des processus car grâce à eux, nous pouvons découpe nos grosses tâches en plusieurs petites tout en permettant au processus principale de continuer ce qu’il a à faire mais je ne vais pas jusque-là. </w:t>
+      </w:r>
+    </w:p>
+    <w:p>
+      <w:pPr>
+        <w:pStyle w:val="Paragraphedeliste"/>
+        <w:ind w:left="1440"/>
+        <w:jc w:val="both"/>
+        <w:rPr>
+          <w:sz w:val="28"/>
+        </w:rPr>
+      </w:pPr>
+      <w:r>
+        <w:rPr>
+          <w:sz w:val="28"/>
+        </w:rPr>
+        <w:t>Ici, le père demande simplement à l’utilisateur une opération élémentaire que le fils va réaliser et père va récupérer le résultat.</w:t>
+      </w:r>
+    </w:p>
+    <w:p>
+      <w:pPr>
+        <w:pStyle w:val="Paragraphedeliste"/>
+        <w:ind w:left="1440"/>
+        <w:jc w:val="both"/>
+        <w:rPr>
+          <w:sz w:val="28"/>
+        </w:rPr>
+      </w:pPr>
+      <w:r>
+        <w:rPr>
+          <w:sz w:val="28"/>
+        </w:rPr>
+        <w:t xml:space="preserve">Un autre moyen aurait été d’utiliser </w:t>
+      </w:r>
+      <w:proofErr w:type="gramStart"/>
+      <w:r>
+        <w:rPr>
+          <w:sz w:val="28"/>
+        </w:rPr>
+        <w:t>un</w:t>
+      </w:r>
+      <w:proofErr w:type="gramEnd"/>
+      <w:r>
+        <w:rPr>
+          <w:sz w:val="28"/>
+        </w:rPr>
+        <w:t xml:space="preserve"> pipe et des </w:t>
+      </w:r>
+      <w:proofErr w:type="spellStart"/>
+      <w:r>
+        <w:rPr>
+          <w:sz w:val="28"/>
+        </w:rPr>
+        <w:t>mutexs</w:t>
+      </w:r>
+      <w:proofErr w:type="spellEnd"/>
+      <w:r>
+        <w:rPr>
+          <w:sz w:val="28"/>
+        </w:rPr>
+        <w:t xml:space="preserve"> mais cela n’a pas encore été vu au cours.</w:t>
+      </w:r>
+      <w:r>
+        <w:rPr>
+          <w:sz w:val="28"/>
+        </w:rPr>
+        <w:br w:type="page"/>
+      </w:r>
+    </w:p>
+    <w:p>
+      <w:pPr>
+        <w:pStyle w:val="Paragraphedeliste"/>
+        <w:ind w:left="1440"/>
+        <w:jc w:val="both"/>
+        <w:rPr>
+          <w:sz w:val="28"/>
+        </w:rPr>
+      </w:pPr>
+    </w:p>
+    <w:p>
+      <w:pPr>
+        <w:pStyle w:val="Paragraphedeliste"/>
+        <w:numPr>
+          <w:ilvl w:val="0"/>
+          <w:numId w:val="3"/>
+        </w:numPr>
+        <w:jc w:val="both"/>
+        <w:rPr>
+          <w:b/>
+          <w:sz w:val="28"/>
+        </w:rPr>
+      </w:pPr>
+      <w:r>
+        <w:rPr>
+          <w:b/>
+          <w:sz w:val="28"/>
+        </w:rPr>
+        <w:t>Les paramètres pour le fils</w:t>
+      </w:r>
+    </w:p>
+    <w:p>
+      <w:pPr>
+        <w:pStyle w:val="Paragraphedeliste"/>
+        <w:ind w:left="1440"/>
+        <w:jc w:val="both"/>
+        <w:rPr>
+          <w:sz w:val="28"/>
+        </w:rPr>
+      </w:pPr>
+      <w:r>
+        <w:rPr>
+          <w:sz w:val="28"/>
+        </w:rPr>
+        <w:pict>
+          <v:shape id="_x0000_i1030" type="#_x0000_t75" style="width:227.25pt;height:149.25pt">
+            <v:imagedata r:id="rId12" o:title="3-1.param"/>
+          </v:shape>
+        </w:pict>
+      </w:r>
+    </w:p>
+    <w:p>
+      <w:pPr>
+        <w:pStyle w:val="Paragraphedeliste"/>
+        <w:numPr>
+          <w:ilvl w:val="0"/>
+          <w:numId w:val="2"/>
+        </w:numPr>
+        <w:jc w:val="both"/>
+        <w:rPr>
+          <w:b/>
+          <w:sz w:val="28"/>
+        </w:rPr>
+      </w:pPr>
+      <w:r>
+        <w:rPr>
+          <w:b/>
+          <w:sz w:val="28"/>
+        </w:rPr>
+        <w:t>Le fils</w:t>
+      </w:r>
+    </w:p>
+    <w:p>
+      <w:pPr>
+        <w:pStyle w:val="Paragraphedeliste"/>
+        <w:ind w:left="1440"/>
+        <w:jc w:val="both"/>
+        <w:rPr>
+          <w:sz w:val="28"/>
+        </w:rPr>
+      </w:pPr>
+      <w:r>
+        <w:rPr>
+          <w:sz w:val="28"/>
+        </w:rPr>
+        <w:pict>
+          <v:shape id="_x0000_i1031" type="#_x0000_t75" style="width:453.75pt;height:229.5pt">
+            <v:imagedata r:id="rId13" o:title="3-1"/>
+          </v:shape>
+        </w:pict>
+      </w:r>
+    </w:p>
+    <w:p>
+      <w:pPr>
+        <w:pStyle w:val="Paragraphedeliste"/>
+        <w:numPr>
+          <w:ilvl w:val="0"/>
+          <w:numId w:val="2"/>
+        </w:numPr>
+        <w:jc w:val="both"/>
+        <w:rPr>
+          <w:b/>
+          <w:sz w:val="28"/>
+        </w:rPr>
+      </w:pPr>
+      <w:r>
+        <w:rPr>
+          <w:b/>
+          <w:sz w:val="28"/>
+        </w:rPr>
+        <w:t>Le père</w:t>
+      </w:r>
+    </w:p>
+    <w:p>
+      <w:pPr>
+        <w:pStyle w:val="Paragraphedeliste"/>
+        <w:ind w:left="1440"/>
+        <w:jc w:val="both"/>
+        <w:rPr>
+          <w:sz w:val="28"/>
+        </w:rPr>
+      </w:pPr>
+      <w:r>
+        <w:rPr>
+          <w:sz w:val="28"/>
+        </w:rPr>
+        <w:pict>
+          <v:shape id="_x0000_i1032" type="#_x0000_t75" style="width:453.75pt;height:229.5pt">
+            <v:imagedata r:id="rId14" o:title="3-2"/>
+          </v:shape>
+        </w:pict>
       </w:r>
     </w:p>
     <w:sectPr>
-      <w:headerReference w:type="default" r:id="rId7"/>
+      <w:headerReference w:type="default" r:id="rId15"/>
+      <w:footerReference w:type="default" r:id="rId16"/>
       <w:pgSz w:w="11906" w:h="16838"/>
       <w:pgMar w:top="1417" w:right="1417" w:bottom="1417" w:left="1417" w:header="708" w:footer="708" w:gutter="0"/>
       <w:cols w:space="708"/>
@@ -586,6 +2775,19 @@
     </w:p>
   </w:endnote>
 </w:endnotes>
+</file>
+
+<file path=word/footer1.xml><?xml version="1.0" encoding="utf-8"?>
+<w:ftr xmlns:wpc="http://schemas.microsoft.com/office/word/2010/wordprocessingCanvas" xmlns:mc="http://schemas.openxmlformats.org/markup-compatibility/2006" xmlns:o="urn:schemas-microsoft-com:office:office" xmlns:r="http://schemas.openxmlformats.org/officeDocument/2006/relationships" xmlns:m="http://schemas.openxmlformats.org/officeDocument/2006/math" xmlns:v="urn:schemas-microsoft-com:vml" xmlns:wp14="http://schemas.microsoft.com/office/word/2010/wordprocessingDrawing" xmlns:wp="http://schemas.openxmlformats.org/drawingml/2006/wordprocessingDrawing" xmlns:w10="urn:schemas-microsoft-com:office:word" xmlns:w="http://schemas.openxmlformats.org/wordprocessingml/2006/main" xmlns:w14="http://schemas.microsoft.com/office/word/2010/wordml" xmlns:w15="http://schemas.microsoft.com/office/word/2012/wordml" xmlns:wpg="http://schemas.microsoft.com/office/word/2010/wordprocessingGroup" xmlns:wpi="http://schemas.microsoft.com/office/word/2010/wordprocessingInk" xmlns:wne="http://schemas.microsoft.com/office/word/2006/wordml" xmlns:wps="http://schemas.microsoft.com/office/word/2010/wordprocessingShape" mc:Ignorable="w14 w15 wp14">
+  <w:p>
+    <w:pPr>
+      <w:pStyle w:val="Pieddepage"/>
+    </w:pPr>
+    <w:r>
+      <w:t>Programmation système L2 info UPF</w:t>
+    </w:r>
+  </w:p>
+</w:ftr>
 </file>
 
 <file path=word/footnotes.xml><?xml version="1.0" encoding="utf-8"?>
@@ -629,6 +2831,119 @@
 <file path=word/numbering.xml><?xml version="1.0" encoding="utf-8"?>
 <w:numbering xmlns:wpc="http://schemas.microsoft.com/office/word/2010/wordprocessingCanvas" xmlns:mc="http://schemas.openxmlformats.org/markup-compatibility/2006" xmlns:o="urn:schemas-microsoft-com:office:office" xmlns:r="http://schemas.openxmlformats.org/officeDocument/2006/relationships" xmlns:m="http://schemas.openxmlformats.org/officeDocument/2006/math" xmlns:v="urn:schemas-microsoft-com:vml" xmlns:wp14="http://schemas.microsoft.com/office/word/2010/wordprocessingDrawing" xmlns:wp="http://schemas.openxmlformats.org/drawingml/2006/wordprocessingDrawing" xmlns:w10="urn:schemas-microsoft-com:office:word" xmlns:w="http://schemas.openxmlformats.org/wordprocessingml/2006/main" xmlns:w14="http://schemas.microsoft.com/office/word/2010/wordml" xmlns:w15="http://schemas.microsoft.com/office/word/2012/wordml" xmlns:wpg="http://schemas.microsoft.com/office/word/2010/wordprocessingGroup" xmlns:wpi="http://schemas.microsoft.com/office/word/2010/wordprocessingInk" xmlns:wne="http://schemas.microsoft.com/office/word/2006/wordml" xmlns:wps="http://schemas.microsoft.com/office/word/2010/wordprocessingShape" mc:Ignorable="w14 w15 wp14">
   <w:abstractNum w:abstractNumId="0">
+    <w:nsid w:val="0E086CE5"/>
+    <w:multiLevelType w:val="hybridMultilevel"/>
+    <w:tmpl w:val="843C7F74"/>
+    <w:lvl w:ilvl="0" w:tplc="080C0001">
+      <w:start w:val="1"/>
+      <w:numFmt w:val="bullet"/>
+      <w:lvlText w:val=""/>
+      <w:lvlJc w:val="left"/>
+      <w:pPr>
+        <w:ind w:left="2160" w:hanging="360"/>
+      </w:pPr>
+      <w:rPr>
+        <w:rFonts w:ascii="Symbol" w:hAnsi="Symbol" w:hint="default"/>
+      </w:rPr>
+    </w:lvl>
+    <w:lvl w:ilvl="1" w:tplc="080C0003" w:tentative="1">
+      <w:start w:val="1"/>
+      <w:numFmt w:val="bullet"/>
+      <w:lvlText w:val="o"/>
+      <w:lvlJc w:val="left"/>
+      <w:pPr>
+        <w:ind w:left="2880" w:hanging="360"/>
+      </w:pPr>
+      <w:rPr>
+        <w:rFonts w:ascii="Courier New" w:hAnsi="Courier New" w:cs="Courier New" w:hint="default"/>
+      </w:rPr>
+    </w:lvl>
+    <w:lvl w:ilvl="2" w:tplc="080C0005" w:tentative="1">
+      <w:start w:val="1"/>
+      <w:numFmt w:val="bullet"/>
+      <w:lvlText w:val=""/>
+      <w:lvlJc w:val="left"/>
+      <w:pPr>
+        <w:ind w:left="3600" w:hanging="360"/>
+      </w:pPr>
+      <w:rPr>
+        <w:rFonts w:ascii="Wingdings" w:hAnsi="Wingdings" w:hint="default"/>
+      </w:rPr>
+    </w:lvl>
+    <w:lvl w:ilvl="3" w:tplc="080C0001" w:tentative="1">
+      <w:start w:val="1"/>
+      <w:numFmt w:val="bullet"/>
+      <w:lvlText w:val=""/>
+      <w:lvlJc w:val="left"/>
+      <w:pPr>
+        <w:ind w:left="4320" w:hanging="360"/>
+      </w:pPr>
+      <w:rPr>
+        <w:rFonts w:ascii="Symbol" w:hAnsi="Symbol" w:hint="default"/>
+      </w:rPr>
+    </w:lvl>
+    <w:lvl w:ilvl="4" w:tplc="080C0003" w:tentative="1">
+      <w:start w:val="1"/>
+      <w:numFmt w:val="bullet"/>
+      <w:lvlText w:val="o"/>
+      <w:lvlJc w:val="left"/>
+      <w:pPr>
+        <w:ind w:left="5040" w:hanging="360"/>
+      </w:pPr>
+      <w:rPr>
+        <w:rFonts w:ascii="Courier New" w:hAnsi="Courier New" w:cs="Courier New" w:hint="default"/>
+      </w:rPr>
+    </w:lvl>
+    <w:lvl w:ilvl="5" w:tplc="080C0005" w:tentative="1">
+      <w:start w:val="1"/>
+      <w:numFmt w:val="bullet"/>
+      <w:lvlText w:val=""/>
+      <w:lvlJc w:val="left"/>
+      <w:pPr>
+        <w:ind w:left="5760" w:hanging="360"/>
+      </w:pPr>
+      <w:rPr>
+        <w:rFonts w:ascii="Wingdings" w:hAnsi="Wingdings" w:hint="default"/>
+      </w:rPr>
+    </w:lvl>
+    <w:lvl w:ilvl="6" w:tplc="080C0001" w:tentative="1">
+      <w:start w:val="1"/>
+      <w:numFmt w:val="bullet"/>
+      <w:lvlText w:val=""/>
+      <w:lvlJc w:val="left"/>
+      <w:pPr>
+        <w:ind w:left="6480" w:hanging="360"/>
+      </w:pPr>
+      <w:rPr>
+        <w:rFonts w:ascii="Symbol" w:hAnsi="Symbol" w:hint="default"/>
+      </w:rPr>
+    </w:lvl>
+    <w:lvl w:ilvl="7" w:tplc="080C0003" w:tentative="1">
+      <w:start w:val="1"/>
+      <w:numFmt w:val="bullet"/>
+      <w:lvlText w:val="o"/>
+      <w:lvlJc w:val="left"/>
+      <w:pPr>
+        <w:ind w:left="7200" w:hanging="360"/>
+      </w:pPr>
+      <w:rPr>
+        <w:rFonts w:ascii="Courier New" w:hAnsi="Courier New" w:cs="Courier New" w:hint="default"/>
+      </w:rPr>
+    </w:lvl>
+    <w:lvl w:ilvl="8" w:tplc="080C0005" w:tentative="1">
+      <w:start w:val="1"/>
+      <w:numFmt w:val="bullet"/>
+      <w:lvlText w:val=""/>
+      <w:lvlJc w:val="left"/>
+      <w:pPr>
+        <w:ind w:left="7920" w:hanging="360"/>
+      </w:pPr>
+      <w:rPr>
+        <w:rFonts w:ascii="Wingdings" w:hAnsi="Wingdings" w:hint="default"/>
+      </w:rPr>
+    </w:lvl>
+  </w:abstractNum>
+  <w:abstractNum w:abstractNumId="1">
     <w:nsid w:val="359146C1"/>
     <w:multiLevelType w:val="hybridMultilevel"/>
     <w:tmpl w:val="49747440"/>
@@ -717,8 +3032,127 @@
       </w:pPr>
     </w:lvl>
   </w:abstractNum>
+  <w:abstractNum w:abstractNumId="2">
+    <w:nsid w:val="488D039B"/>
+    <w:multiLevelType w:val="hybridMultilevel"/>
+    <w:tmpl w:val="189C85CA"/>
+    <w:lvl w:ilvl="0" w:tplc="080C0001">
+      <w:start w:val="1"/>
+      <w:numFmt w:val="bullet"/>
+      <w:lvlText w:val=""/>
+      <w:lvlJc w:val="left"/>
+      <w:pPr>
+        <w:ind w:left="2160" w:hanging="360"/>
+      </w:pPr>
+      <w:rPr>
+        <w:rFonts w:ascii="Symbol" w:hAnsi="Symbol" w:hint="default"/>
+      </w:rPr>
+    </w:lvl>
+    <w:lvl w:ilvl="1" w:tplc="080C0003" w:tentative="1">
+      <w:start w:val="1"/>
+      <w:numFmt w:val="bullet"/>
+      <w:lvlText w:val="o"/>
+      <w:lvlJc w:val="left"/>
+      <w:pPr>
+        <w:ind w:left="2880" w:hanging="360"/>
+      </w:pPr>
+      <w:rPr>
+        <w:rFonts w:ascii="Courier New" w:hAnsi="Courier New" w:cs="Courier New" w:hint="default"/>
+      </w:rPr>
+    </w:lvl>
+    <w:lvl w:ilvl="2" w:tplc="080C0005" w:tentative="1">
+      <w:start w:val="1"/>
+      <w:numFmt w:val="bullet"/>
+      <w:lvlText w:val=""/>
+      <w:lvlJc w:val="left"/>
+      <w:pPr>
+        <w:ind w:left="3600" w:hanging="360"/>
+      </w:pPr>
+      <w:rPr>
+        <w:rFonts w:ascii="Wingdings" w:hAnsi="Wingdings" w:hint="default"/>
+      </w:rPr>
+    </w:lvl>
+    <w:lvl w:ilvl="3" w:tplc="080C0001" w:tentative="1">
+      <w:start w:val="1"/>
+      <w:numFmt w:val="bullet"/>
+      <w:lvlText w:val=""/>
+      <w:lvlJc w:val="left"/>
+      <w:pPr>
+        <w:ind w:left="4320" w:hanging="360"/>
+      </w:pPr>
+      <w:rPr>
+        <w:rFonts w:ascii="Symbol" w:hAnsi="Symbol" w:hint="default"/>
+      </w:rPr>
+    </w:lvl>
+    <w:lvl w:ilvl="4" w:tplc="080C0003" w:tentative="1">
+      <w:start w:val="1"/>
+      <w:numFmt w:val="bullet"/>
+      <w:lvlText w:val="o"/>
+      <w:lvlJc w:val="left"/>
+      <w:pPr>
+        <w:ind w:left="5040" w:hanging="360"/>
+      </w:pPr>
+      <w:rPr>
+        <w:rFonts w:ascii="Courier New" w:hAnsi="Courier New" w:cs="Courier New" w:hint="default"/>
+      </w:rPr>
+    </w:lvl>
+    <w:lvl w:ilvl="5" w:tplc="080C0005" w:tentative="1">
+      <w:start w:val="1"/>
+      <w:numFmt w:val="bullet"/>
+      <w:lvlText w:val=""/>
+      <w:lvlJc w:val="left"/>
+      <w:pPr>
+        <w:ind w:left="5760" w:hanging="360"/>
+      </w:pPr>
+      <w:rPr>
+        <w:rFonts w:ascii="Wingdings" w:hAnsi="Wingdings" w:hint="default"/>
+      </w:rPr>
+    </w:lvl>
+    <w:lvl w:ilvl="6" w:tplc="080C0001" w:tentative="1">
+      <w:start w:val="1"/>
+      <w:numFmt w:val="bullet"/>
+      <w:lvlText w:val=""/>
+      <w:lvlJc w:val="left"/>
+      <w:pPr>
+        <w:ind w:left="6480" w:hanging="360"/>
+      </w:pPr>
+      <w:rPr>
+        <w:rFonts w:ascii="Symbol" w:hAnsi="Symbol" w:hint="default"/>
+      </w:rPr>
+    </w:lvl>
+    <w:lvl w:ilvl="7" w:tplc="080C0003" w:tentative="1">
+      <w:start w:val="1"/>
+      <w:numFmt w:val="bullet"/>
+      <w:lvlText w:val="o"/>
+      <w:lvlJc w:val="left"/>
+      <w:pPr>
+        <w:ind w:left="7200" w:hanging="360"/>
+      </w:pPr>
+      <w:rPr>
+        <w:rFonts w:ascii="Courier New" w:hAnsi="Courier New" w:cs="Courier New" w:hint="default"/>
+      </w:rPr>
+    </w:lvl>
+    <w:lvl w:ilvl="8" w:tplc="080C0005" w:tentative="1">
+      <w:start w:val="1"/>
+      <w:numFmt w:val="bullet"/>
+      <w:lvlText w:val=""/>
+      <w:lvlJc w:val="left"/>
+      <w:pPr>
+        <w:ind w:left="7920" w:hanging="360"/>
+      </w:pPr>
+      <w:rPr>
+        <w:rFonts w:ascii="Wingdings" w:hAnsi="Wingdings" w:hint="default"/>
+      </w:rPr>
+    </w:lvl>
+  </w:abstractNum>
   <w:num w:numId="1">
+    <w:abstractNumId w:val="1"/>
+  </w:num>
+  <w:num w:numId="2">
     <w:abstractNumId w:val="0"/>
+  </w:num>
+  <w:num w:numId="3">
+    <w:abstractNumId w:val="2"/>
   </w:num>
 </w:numbering>
 </file>
